--- a/DAW/EJERCICIOS/Tarea 2.4 - Módulos de apache.docx
+++ b/DAW/EJERCICIOS/Tarea 2.4 - Módulos de apache.docx
@@ -19,8 +19,13 @@
       <w:pPr>
         <w:pStyle w:val="Ttulo1"/>
       </w:pPr>
-      <w:r>
-        <w:t xml:space="preserve">PRÁCTICA 2.4 </w:t>
+      <w:bookmarkStart w:id="0" w:name="_Toc182552114"/>
+      <w:r>
+        <w:t>PRÁCTICA 2.4</w:t>
+      </w:r>
+      <w:bookmarkEnd w:id="0"/>
+      <w:r>
+        <w:t xml:space="preserve"> </w:t>
       </w:r>
     </w:p>
     <w:p>
@@ -151,6 +156,9 @@
       <w:pPr>
         <w:spacing w:after="269" w:line="250" w:lineRule="auto"/>
         <w:ind w:left="10" w:right="55" w:hanging="10"/>
+        <w:rPr>
+          <w:sz w:val="24"/>
+        </w:rPr>
       </w:pPr>
       <w:r>
         <w:rPr>
@@ -187,14 +195,434 @@
         </w:rPr>
         <w:t xml:space="preserve"> b, c, f y i </w:t>
       </w:r>
+    </w:p>
+    <w:p>
+      <w:pPr>
+        <w:spacing w:after="269" w:line="250" w:lineRule="auto"/>
+        <w:ind w:left="10" w:right="55" w:hanging="10"/>
+      </w:pPr>
+    </w:p>
+    <w:p>
+      <w:pPr>
+        <w:spacing w:after="269" w:line="250" w:lineRule="auto"/>
+        <w:ind w:left="10" w:right="55" w:hanging="10"/>
+      </w:pPr>
+    </w:p>
+    <w:p>
+      <w:pPr>
+        <w:spacing w:after="269" w:line="250" w:lineRule="auto"/>
+        <w:ind w:left="10" w:right="55" w:hanging="10"/>
+      </w:pPr>
+    </w:p>
+    <w:sdt>
+      <w:sdtPr>
+        <w:rPr>
+          <w:rFonts w:ascii="Calibri" w:eastAsia="Calibri" w:hAnsi="Calibri" w:cs="Calibri"/>
+          <w:color w:val="000000"/>
+          <w:kern w:val="2"/>
+          <w:sz w:val="22"/>
+          <w:szCs w:val="24"/>
+          <w14:ligatures w14:val="standardContextual"/>
+        </w:rPr>
+        <w:id w:val="1584717427"/>
+        <w:docPartObj>
+          <w:docPartGallery w:val="Table of Contents"/>
+          <w:docPartUnique/>
+        </w:docPartObj>
+      </w:sdtPr>
+      <w:sdtEndPr>
+        <w:rPr>
+          <w:b/>
+          <w:bCs/>
+        </w:rPr>
+      </w:sdtEndPr>
+      <w:sdtContent>
+        <w:p>
+          <w:pPr>
+            <w:pStyle w:val="TtuloTDC"/>
+          </w:pPr>
+          <w:r>
+            <w:t>Contenido</w:t>
+          </w:r>
+        </w:p>
+        <w:p>
+          <w:pPr>
+            <w:pStyle w:val="TDC1"/>
+            <w:tabs>
+              <w:tab w:val="right" w:leader="dot" w:pos="9962"/>
+            </w:tabs>
+            <w:rPr>
+              <w:noProof/>
+            </w:rPr>
+          </w:pPr>
+          <w:r>
+            <w:fldChar w:fldCharType="begin"/>
+          </w:r>
+          <w:r>
+            <w:instrText xml:space="preserve"> TOC \o "1-3" \h \z \u </w:instrText>
+          </w:r>
+          <w:r>
+            <w:fldChar w:fldCharType="separate"/>
+          </w:r>
+          <w:hyperlink w:anchor="_Toc182552114" w:history="1">
+            <w:r>
+              <w:rPr>
+                <w:rStyle w:val="Hipervnculo"/>
+                <w:noProof/>
+              </w:rPr>
+              <w:t>PRÁCTICA 2.4</w:t>
+            </w:r>
+            <w:r>
+              <w:rPr>
+                <w:noProof/>
+                <w:webHidden/>
+              </w:rPr>
+              <w:tab/>
+            </w:r>
+            <w:r>
+              <w:rPr>
+                <w:noProof/>
+                <w:webHidden/>
+              </w:rPr>
+              <w:fldChar w:fldCharType="begin"/>
+            </w:r>
+            <w:r>
+              <w:rPr>
+                <w:noProof/>
+                <w:webHidden/>
+              </w:rPr>
+              <w:instrText xml:space="preserve"> PAGEREF _Toc182552114 \h </w:instrText>
+            </w:r>
+            <w:r>
+              <w:rPr>
+                <w:noProof/>
+                <w:webHidden/>
+              </w:rPr>
+            </w:r>
+            <w:r>
+              <w:rPr>
+                <w:noProof/>
+                <w:webHidden/>
+              </w:rPr>
+              <w:fldChar w:fldCharType="separate"/>
+            </w:r>
+            <w:r>
+              <w:rPr>
+                <w:noProof/>
+                <w:webHidden/>
+              </w:rPr>
+              <w:t>1</w:t>
+            </w:r>
+            <w:r>
+              <w:rPr>
+                <w:noProof/>
+                <w:webHidden/>
+              </w:rPr>
+              <w:fldChar w:fldCharType="end"/>
+            </w:r>
+          </w:hyperlink>
+        </w:p>
+        <w:p>
+          <w:pPr>
+            <w:pStyle w:val="TDC2"/>
+            <w:tabs>
+              <w:tab w:val="right" w:leader="dot" w:pos="9962"/>
+            </w:tabs>
+            <w:rPr>
+              <w:noProof/>
+            </w:rPr>
+          </w:pPr>
+          <w:hyperlink w:anchor="_Toc182552115" w:history="1">
+            <w:r>
+              <w:rPr>
+                <w:rStyle w:val="Hipervnculo"/>
+                <w:noProof/>
+              </w:rPr>
+              <w:t>OBJETIVOS</w:t>
+            </w:r>
+            <w:r>
+              <w:rPr>
+                <w:noProof/>
+                <w:webHidden/>
+              </w:rPr>
+              <w:tab/>
+            </w:r>
+            <w:r>
+              <w:rPr>
+                <w:noProof/>
+                <w:webHidden/>
+              </w:rPr>
+              <w:fldChar w:fldCharType="begin"/>
+            </w:r>
+            <w:r>
+              <w:rPr>
+                <w:noProof/>
+                <w:webHidden/>
+              </w:rPr>
+              <w:instrText xml:space="preserve"> PAGEREF _Toc182552115 \h </w:instrText>
+            </w:r>
+            <w:r>
+              <w:rPr>
+                <w:noProof/>
+                <w:webHidden/>
+              </w:rPr>
+            </w:r>
+            <w:r>
+              <w:rPr>
+                <w:noProof/>
+                <w:webHidden/>
+              </w:rPr>
+              <w:fldChar w:fldCharType="separate"/>
+            </w:r>
+            <w:r>
+              <w:rPr>
+                <w:noProof/>
+                <w:webHidden/>
+              </w:rPr>
+              <w:t>1</w:t>
+            </w:r>
+            <w:r>
+              <w:rPr>
+                <w:noProof/>
+                <w:webHidden/>
+              </w:rPr>
+              <w:fldChar w:fldCharType="end"/>
+            </w:r>
+          </w:hyperlink>
+        </w:p>
+        <w:p>
+          <w:pPr>
+            <w:pStyle w:val="TDC2"/>
+            <w:tabs>
+              <w:tab w:val="right" w:leader="dot" w:pos="9962"/>
+            </w:tabs>
+            <w:rPr>
+              <w:noProof/>
+            </w:rPr>
+          </w:pPr>
+          <w:hyperlink w:anchor="_Toc182552116" w:history="1">
+            <w:r>
+              <w:rPr>
+                <w:rStyle w:val="Hipervnculo"/>
+                <w:noProof/>
+              </w:rPr>
+              <w:t>ENUNCIADO</w:t>
+            </w:r>
+            <w:r>
+              <w:rPr>
+                <w:noProof/>
+                <w:webHidden/>
+              </w:rPr>
+              <w:tab/>
+            </w:r>
+            <w:r>
+              <w:rPr>
+                <w:noProof/>
+                <w:webHidden/>
+              </w:rPr>
+              <w:fldChar w:fldCharType="begin"/>
+            </w:r>
+            <w:r>
+              <w:rPr>
+                <w:noProof/>
+                <w:webHidden/>
+              </w:rPr>
+              <w:instrText xml:space="preserve"> PAGEREF _Toc182552116 \h </w:instrText>
+            </w:r>
+            <w:r>
+              <w:rPr>
+                <w:noProof/>
+                <w:webHidden/>
+              </w:rPr>
+            </w:r>
+            <w:r>
+              <w:rPr>
+                <w:noProof/>
+                <w:webHidden/>
+              </w:rPr>
+              <w:fldChar w:fldCharType="separate"/>
+            </w:r>
+            <w:r>
+              <w:rPr>
+                <w:noProof/>
+                <w:webHidden/>
+              </w:rPr>
+              <w:t>1</w:t>
+            </w:r>
+            <w:r>
+              <w:rPr>
+                <w:noProof/>
+                <w:webHidden/>
+              </w:rPr>
+              <w:fldChar w:fldCharType="end"/>
+            </w:r>
+          </w:hyperlink>
+        </w:p>
+        <w:p>
+          <w:pPr>
+            <w:pStyle w:val="TDC2"/>
+            <w:tabs>
+              <w:tab w:val="right" w:leader="dot" w:pos="9962"/>
+            </w:tabs>
+            <w:rPr>
+              <w:noProof/>
+            </w:rPr>
+          </w:pPr>
+          <w:hyperlink w:anchor="_Toc182552117" w:history="1">
+            <w:r>
+              <w:rPr>
+                <w:rStyle w:val="Hipervnculo"/>
+                <w:noProof/>
+              </w:rPr>
+              <w:t>DOCUMENTACIÓN</w:t>
+            </w:r>
+            <w:r>
+              <w:rPr>
+                <w:noProof/>
+                <w:webHidden/>
+              </w:rPr>
+              <w:tab/>
+            </w:r>
+            <w:r>
+              <w:rPr>
+                <w:noProof/>
+                <w:webHidden/>
+              </w:rPr>
+              <w:fldChar w:fldCharType="begin"/>
+            </w:r>
+            <w:r>
+              <w:rPr>
+                <w:noProof/>
+                <w:webHidden/>
+              </w:rPr>
+              <w:instrText xml:space="preserve"> PAGEREF _Toc182552117 \h </w:instrText>
+            </w:r>
+            <w:r>
+              <w:rPr>
+                <w:noProof/>
+                <w:webHidden/>
+              </w:rPr>
+            </w:r>
+            <w:r>
+              <w:rPr>
+                <w:noProof/>
+                <w:webHidden/>
+              </w:rPr>
+              <w:fldChar w:fldCharType="separate"/>
+            </w:r>
+            <w:r>
+              <w:rPr>
+                <w:noProof/>
+                <w:webHidden/>
+              </w:rPr>
+              <w:t>2</w:t>
+            </w:r>
+            <w:r>
+              <w:rPr>
+                <w:noProof/>
+                <w:webHidden/>
+              </w:rPr>
+              <w:fldChar w:fldCharType="end"/>
+            </w:r>
+          </w:hyperlink>
+        </w:p>
+        <w:p>
+          <w:pPr>
+            <w:pStyle w:val="TDC2"/>
+            <w:tabs>
+              <w:tab w:val="right" w:leader="dot" w:pos="9962"/>
+            </w:tabs>
+            <w:rPr>
+              <w:noProof/>
+            </w:rPr>
+          </w:pPr>
+          <w:hyperlink w:anchor="_Toc182552118" w:history="1">
+            <w:r>
+              <w:rPr>
+                <w:rStyle w:val="Hipervnculo"/>
+                <w:noProof/>
+              </w:rPr>
+              <w:t>RÚBRICA DE CORRECCIÓN</w:t>
+            </w:r>
+            <w:r>
+              <w:rPr>
+                <w:noProof/>
+                <w:webHidden/>
+              </w:rPr>
+              <w:tab/>
+            </w:r>
+            <w:r>
+              <w:rPr>
+                <w:noProof/>
+                <w:webHidden/>
+              </w:rPr>
+              <w:fldChar w:fldCharType="begin"/>
+            </w:r>
+            <w:r>
+              <w:rPr>
+                <w:noProof/>
+                <w:webHidden/>
+              </w:rPr>
+              <w:instrText xml:space="preserve"> PAGEREF _Toc182552118 \h </w:instrText>
+            </w:r>
+            <w:r>
+              <w:rPr>
+                <w:noProof/>
+                <w:webHidden/>
+              </w:rPr>
+            </w:r>
+            <w:r>
+              <w:rPr>
+                <w:noProof/>
+                <w:webHidden/>
+              </w:rPr>
+              <w:fldChar w:fldCharType="separate"/>
+            </w:r>
+            <w:r>
+              <w:rPr>
+                <w:noProof/>
+                <w:webHidden/>
+              </w:rPr>
+              <w:t>3</w:t>
+            </w:r>
+            <w:r>
+              <w:rPr>
+                <w:noProof/>
+                <w:webHidden/>
+              </w:rPr>
+              <w:fldChar w:fldCharType="end"/>
+            </w:r>
+          </w:hyperlink>
+        </w:p>
+        <w:p>
+          <w:r>
+            <w:rPr>
+              <w:b/>
+              <w:bCs/>
+            </w:rPr>
+            <w:fldChar w:fldCharType="end"/>
+          </w:r>
+        </w:p>
+      </w:sdtContent>
+    </w:sdt>
+    <w:p>
+      <w:pPr>
+        <w:spacing w:after="269" w:line="250" w:lineRule="auto"/>
+        <w:ind w:left="10" w:right="55" w:hanging="10"/>
+      </w:pPr>
     </w:p>
     <w:p>
       <w:pPr>
         <w:pStyle w:val="Ttulo2"/>
         <w:ind w:left="-5"/>
       </w:pPr>
-      <w:r>
-        <w:t xml:space="preserve">OBJETIVOS </w:t>
+      <w:bookmarkStart w:id="1" w:name="_Toc182552115"/>
+      <w:r>
+        <w:t>OBJETIVOS</w:t>
+      </w:r>
+      <w:bookmarkEnd w:id="1"/>
+      <w:r>
+        <w:t xml:space="preserve"> </w:t>
       </w:r>
     </w:p>
     <w:p>
@@ -294,6 +722,7 @@
           <w:color w:val="1D2125"/>
           <w:sz w:val="23"/>
         </w:rPr>
+        <w:lastRenderedPageBreak/>
         <w:t xml:space="preserve">Documentar cada paso con capturas de pantalla y detalles de configuración para demostrar la implementación exitosa. </w:t>
       </w:r>
     </w:p>
@@ -302,8 +731,13 @@
         <w:pStyle w:val="Ttulo2"/>
         <w:ind w:left="-5"/>
       </w:pPr>
-      <w:r>
-        <w:t xml:space="preserve">ENUNCIADO </w:t>
+      <w:bookmarkStart w:id="2" w:name="_Toc182552116"/>
+      <w:r>
+        <w:t>ENUNCIADO</w:t>
+      </w:r>
+      <w:bookmarkEnd w:id="2"/>
+      <w:r>
+        <w:t xml:space="preserve"> </w:t>
       </w:r>
     </w:p>
     <w:p>
@@ -470,7 +904,6 @@
         <w:rPr>
           <w:sz w:val="24"/>
         </w:rPr>
-        <w:lastRenderedPageBreak/>
         <w:t xml:space="preserve">DAW2. Despliegue de Aplicaciones Web </w:t>
       </w:r>
     </w:p>
@@ -596,8 +1029,13 @@
         <w:pStyle w:val="Ttulo2"/>
         <w:ind w:left="-5"/>
       </w:pPr>
-      <w:r>
-        <w:t xml:space="preserve">DOCUMENTACIÓN </w:t>
+      <w:bookmarkStart w:id="3" w:name="_Toc182552117"/>
+      <w:r>
+        <w:t>DOCUMENTACIÓN</w:t>
+      </w:r>
+      <w:bookmarkEnd w:id="3"/>
+      <w:r>
+        <w:t xml:space="preserve"> </w:t>
       </w:r>
     </w:p>
     <w:p>
@@ -699,13 +1137,2069 @@
       <w:pPr>
         <w:spacing w:after="255"/>
         <w:ind w:left="720"/>
-      </w:pPr>
+        <w:rPr>
+          <w:b/>
+          <w:bCs/>
+          <w:sz w:val="24"/>
+        </w:rPr>
+      </w:pPr>
+      <w:r>
+        <w:rPr>
+          <w:b/>
+          <w:bCs/>
+          <w:sz w:val="24"/>
+        </w:rPr>
+        <w:t>Habilitar el módulo USERDIR</w:t>
+      </w:r>
+    </w:p>
+    <w:p>
+      <w:pPr>
+        <w:spacing w:after="255"/>
+        <w:ind w:left="720"/>
+        <w:rPr>
+          <w:b/>
+          <w:bCs/>
+          <w:sz w:val="24"/>
+        </w:rPr>
+      </w:pPr>
+    </w:p>
+    <w:p>
+      <w:pPr>
+        <w:spacing w:after="255"/>
+        <w:ind w:left="720"/>
+        <w:rPr>
+          <w:b/>
+          <w:bCs/>
+          <w:sz w:val="24"/>
+        </w:rPr>
+      </w:pPr>
+    </w:p>
+    <w:p>
+      <w:pPr>
+        <w:spacing w:after="255"/>
+        <w:ind w:left="720"/>
+        <w:rPr>
+          <w:sz w:val="24"/>
+        </w:rPr>
+      </w:pPr>
+      <w:r>
+        <w:rPr>
+          <w:sz w:val="24"/>
+        </w:rPr>
+        <w:t xml:space="preserve">sudo a2enmod </w:t>
+      </w:r>
+      <w:proofErr w:type="spellStart"/>
+      <w:r>
+        <w:rPr>
+          <w:sz w:val="24"/>
+        </w:rPr>
+        <w:t>userdir</w:t>
+      </w:r>
+      <w:proofErr w:type="spellEnd"/>
+    </w:p>
+    <w:p>
+      <w:pPr>
+        <w:spacing w:after="255"/>
+        <w:ind w:left="720"/>
+        <w:rPr>
+          <w:sz w:val="24"/>
+        </w:rPr>
+      </w:pPr>
+      <w:r>
+        <w:rPr>
+          <w:sz w:val="24"/>
+        </w:rPr>
+        <w:t xml:space="preserve">sudo </w:t>
+      </w:r>
+      <w:proofErr w:type="spellStart"/>
+      <w:r>
+        <w:rPr>
+          <w:sz w:val="24"/>
+        </w:rPr>
+        <w:t>systemctl</w:t>
+      </w:r>
+      <w:proofErr w:type="spellEnd"/>
       <w:r>
         <w:rPr>
           <w:sz w:val="24"/>
         </w:rPr>
         <w:t xml:space="preserve"> </w:t>
       </w:r>
+      <w:proofErr w:type="spellStart"/>
+      <w:r>
+        <w:rPr>
+          <w:sz w:val="24"/>
+        </w:rPr>
+        <w:t>restart</w:t>
+      </w:r>
+      <w:proofErr w:type="spellEnd"/>
+      <w:r>
+        <w:rPr>
+          <w:sz w:val="24"/>
+        </w:rPr>
+        <w:t xml:space="preserve"> apache2</w:t>
+      </w:r>
+    </w:p>
+    <w:p>
+      <w:pPr>
+        <w:spacing w:after="255"/>
+        <w:ind w:left="720"/>
+        <w:rPr>
+          <w:sz w:val="24"/>
+        </w:rPr>
+      </w:pPr>
+      <w:r>
+        <w:rPr>
+          <w:sz w:val="24"/>
+        </w:rPr>
+        <w:lastRenderedPageBreak/>
+        <w:drawing>
+          <wp:inline distT="0" distB="0" distL="0" distR="0" wp14:anchorId="21C4340D" wp14:editId="7F0DA8D7">
+            <wp:extent cx="5738357" cy="1310754"/>
+            <wp:effectExtent l="0" t="0" r="0" b="3810"/>
+            <wp:docPr id="1781728778" name="Imagen 1"/>
+            <wp:cNvGraphicFramePr>
+              <a:graphicFrameLocks xmlns:a="http://schemas.openxmlformats.org/drawingml/2006/main" noChangeAspect="1"/>
+            </wp:cNvGraphicFramePr>
+            <a:graphic xmlns:a="http://schemas.openxmlformats.org/drawingml/2006/main">
+              <a:graphicData uri="http://schemas.openxmlformats.org/drawingml/2006/picture">
+                <pic:pic xmlns:pic="http://schemas.openxmlformats.org/drawingml/2006/picture">
+                  <pic:nvPicPr>
+                    <pic:cNvPr id="1781728778" name=""/>
+                    <pic:cNvPicPr/>
+                  </pic:nvPicPr>
+                  <pic:blipFill>
+                    <a:blip r:embed="rId8"/>
+                    <a:stretch>
+                      <a:fillRect/>
+                    </a:stretch>
+                  </pic:blipFill>
+                  <pic:spPr>
+                    <a:xfrm>
+                      <a:off x="0" y="0"/>
+                      <a:ext cx="5738357" cy="1310754"/>
+                    </a:xfrm>
+                    <a:prstGeom prst="rect">
+                      <a:avLst/>
+                    </a:prstGeom>
+                  </pic:spPr>
+                </pic:pic>
+              </a:graphicData>
+            </a:graphic>
+          </wp:inline>
+        </w:drawing>
+      </w:r>
+    </w:p>
+    <w:p>
+      <w:pPr>
+        <w:spacing w:after="255"/>
+        <w:ind w:left="720"/>
+        <w:rPr>
+          <w:sz w:val="24"/>
+        </w:rPr>
+      </w:pPr>
+    </w:p>
+    <w:p>
+      <w:pPr>
+        <w:spacing w:after="255"/>
+        <w:ind w:left="720"/>
+        <w:rPr>
+          <w:sz w:val="24"/>
+        </w:rPr>
+      </w:pPr>
+    </w:p>
+    <w:p>
+      <w:pPr>
+        <w:spacing w:after="255"/>
+        <w:ind w:left="720"/>
+        <w:rPr>
+          <w:b/>
+          <w:bCs/>
+          <w:sz w:val="24"/>
+        </w:rPr>
+      </w:pPr>
+      <w:r>
+        <w:rPr>
+          <w:b/>
+          <w:bCs/>
+          <w:sz w:val="24"/>
+        </w:rPr>
+        <w:t>Configurar el host virtual basado en nombre</w:t>
+      </w:r>
+    </w:p>
+    <w:p>
+      <w:pPr>
+        <w:spacing w:after="255"/>
+        <w:ind w:left="720"/>
+        <w:rPr>
+          <w:b/>
+          <w:bCs/>
+          <w:sz w:val="24"/>
+        </w:rPr>
+      </w:pPr>
+    </w:p>
+    <w:p>
+      <w:pPr>
+        <w:spacing w:after="255"/>
+        <w:ind w:left="720"/>
+        <w:rPr>
+          <w:sz w:val="24"/>
+        </w:rPr>
+      </w:pPr>
+      <w:r>
+        <w:rPr>
+          <w:sz w:val="24"/>
+        </w:rPr>
+        <w:t>sudo nano /</w:t>
+      </w:r>
+      <w:proofErr w:type="spellStart"/>
+      <w:r>
+        <w:rPr>
+          <w:sz w:val="24"/>
+        </w:rPr>
+        <w:t>etc</w:t>
+      </w:r>
+      <w:proofErr w:type="spellEnd"/>
+      <w:r>
+        <w:rPr>
+          <w:sz w:val="24"/>
+        </w:rPr>
+        <w:t>/apache2/sites-</w:t>
+      </w:r>
+      <w:proofErr w:type="spellStart"/>
+      <w:r>
+        <w:rPr>
+          <w:sz w:val="24"/>
+        </w:rPr>
+        <w:t>available</w:t>
+      </w:r>
+      <w:proofErr w:type="spellEnd"/>
+      <w:r>
+        <w:rPr>
+          <w:sz w:val="24"/>
+        </w:rPr>
+        <w:t>/</w:t>
+      </w:r>
+      <w:proofErr w:type="spellStart"/>
+      <w:r>
+        <w:rPr>
+          <w:sz w:val="24"/>
+        </w:rPr>
+        <w:t>personales.miservidor.com.conf</w:t>
+      </w:r>
+      <w:proofErr w:type="spellEnd"/>
+    </w:p>
+    <w:p>
+      <w:pPr>
+        <w:spacing w:after="255"/>
+        <w:ind w:left="720"/>
+        <w:rPr>
+          <w:sz w:val="24"/>
+        </w:rPr>
+      </w:pPr>
+      <w:r>
+        <w:rPr>
+          <w:sz w:val="24"/>
+        </w:rPr>
+        <w:drawing>
+          <wp:inline distT="0" distB="0" distL="0" distR="0" wp14:anchorId="3E0C12C1" wp14:editId="01023736">
+            <wp:extent cx="6332220" cy="1864360"/>
+            <wp:effectExtent l="0" t="0" r="0" b="2540"/>
+            <wp:docPr id="115277879" name="Imagen 1"/>
+            <wp:cNvGraphicFramePr>
+              <a:graphicFrameLocks xmlns:a="http://schemas.openxmlformats.org/drawingml/2006/main" noChangeAspect="1"/>
+            </wp:cNvGraphicFramePr>
+            <a:graphic xmlns:a="http://schemas.openxmlformats.org/drawingml/2006/main">
+              <a:graphicData uri="http://schemas.openxmlformats.org/drawingml/2006/picture">
+                <pic:pic xmlns:pic="http://schemas.openxmlformats.org/drawingml/2006/picture">
+                  <pic:nvPicPr>
+                    <pic:cNvPr id="115277879" name=""/>
+                    <pic:cNvPicPr/>
+                  </pic:nvPicPr>
+                  <pic:blipFill>
+                    <a:blip r:embed="rId9"/>
+                    <a:stretch>
+                      <a:fillRect/>
+                    </a:stretch>
+                  </pic:blipFill>
+                  <pic:spPr>
+                    <a:xfrm>
+                      <a:off x="0" y="0"/>
+                      <a:ext cx="6332220" cy="1864360"/>
+                    </a:xfrm>
+                    <a:prstGeom prst="rect">
+                      <a:avLst/>
+                    </a:prstGeom>
+                  </pic:spPr>
+                </pic:pic>
+              </a:graphicData>
+            </a:graphic>
+          </wp:inline>
+        </w:drawing>
+      </w:r>
+    </w:p>
+    <w:p>
+      <w:pPr>
+        <w:spacing w:after="255"/>
+        <w:ind w:left="720"/>
+        <w:rPr>
+          <w:sz w:val="24"/>
+        </w:rPr>
+      </w:pPr>
+    </w:p>
+    <w:p>
+      <w:pPr>
+        <w:spacing w:after="255"/>
+        <w:ind w:left="720"/>
+        <w:rPr>
+          <w:sz w:val="24"/>
+        </w:rPr>
+      </w:pPr>
+      <w:r>
+        <w:rPr>
+          <w:b/>
+          <w:bCs/>
+          <w:sz w:val="24"/>
+        </w:rPr>
+        <w:t xml:space="preserve">Crear usuarios y configurar sus directorios </w:t>
+      </w:r>
+      <w:proofErr w:type="spellStart"/>
+      <w:r>
+        <w:rPr>
+          <w:b/>
+          <w:bCs/>
+          <w:sz w:val="24"/>
+        </w:rPr>
+        <w:t>public_html</w:t>
+      </w:r>
+      <w:proofErr w:type="spellEnd"/>
+    </w:p>
+    <w:p>
+      <w:pPr>
+        <w:spacing w:after="255"/>
+        <w:ind w:left="720"/>
+        <w:rPr>
+          <w:sz w:val="24"/>
+        </w:rPr>
+      </w:pPr>
+      <w:r>
+        <w:rPr>
+          <w:sz w:val="24"/>
+        </w:rPr>
+        <w:t xml:space="preserve">sudo </w:t>
+      </w:r>
+      <w:proofErr w:type="spellStart"/>
+      <w:r>
+        <w:rPr>
+          <w:sz w:val="24"/>
+        </w:rPr>
+        <w:t>adduser</w:t>
+      </w:r>
+      <w:proofErr w:type="spellEnd"/>
+      <w:r>
+        <w:rPr>
+          <w:sz w:val="24"/>
+        </w:rPr>
+        <w:t xml:space="preserve"> usuario1</w:t>
+      </w:r>
+    </w:p>
+    <w:p>
+      <w:pPr>
+        <w:spacing w:after="255"/>
+        <w:ind w:left="720"/>
+        <w:rPr>
+          <w:sz w:val="24"/>
+        </w:rPr>
+      </w:pPr>
+      <w:r>
+        <w:rPr>
+          <w:sz w:val="24"/>
+        </w:rPr>
+        <w:t xml:space="preserve">sudo </w:t>
+      </w:r>
+      <w:proofErr w:type="spellStart"/>
+      <w:r>
+        <w:rPr>
+          <w:sz w:val="24"/>
+        </w:rPr>
+        <w:t>adduser</w:t>
+      </w:r>
+      <w:proofErr w:type="spellEnd"/>
+      <w:r>
+        <w:rPr>
+          <w:sz w:val="24"/>
+        </w:rPr>
+        <w:t xml:space="preserve"> usuario2</w:t>
+      </w:r>
+    </w:p>
+    <w:p>
+      <w:pPr>
+        <w:spacing w:after="255"/>
+        <w:ind w:left="720"/>
+        <w:rPr>
+          <w:sz w:val="24"/>
+        </w:rPr>
+      </w:pPr>
+      <w:r>
+        <w:rPr>
+          <w:sz w:val="24"/>
+        </w:rPr>
+        <w:t xml:space="preserve">sudo </w:t>
+      </w:r>
+      <w:proofErr w:type="spellStart"/>
+      <w:r>
+        <w:rPr>
+          <w:sz w:val="24"/>
+        </w:rPr>
+        <w:t>adduser</w:t>
+      </w:r>
+      <w:proofErr w:type="spellEnd"/>
+      <w:r>
+        <w:rPr>
+          <w:sz w:val="24"/>
+        </w:rPr>
+        <w:t xml:space="preserve"> usuario3</w:t>
+      </w:r>
+    </w:p>
+    <w:p>
+      <w:pPr>
+        <w:spacing w:after="255"/>
+        <w:ind w:left="720"/>
+        <w:rPr>
+          <w:sz w:val="24"/>
+        </w:rPr>
+      </w:pPr>
+    </w:p>
+    <w:p>
+      <w:pPr>
+        <w:spacing w:after="255"/>
+        <w:ind w:left="720"/>
+        <w:rPr>
+          <w:sz w:val="24"/>
+        </w:rPr>
+      </w:pPr>
+      <w:r>
+        <w:rPr>
+          <w:sz w:val="24"/>
+        </w:rPr>
+        <w:t xml:space="preserve">sudo </w:t>
+      </w:r>
+      <w:proofErr w:type="spellStart"/>
+      <w:r>
+        <w:rPr>
+          <w:sz w:val="24"/>
+        </w:rPr>
+        <w:t>mkdir</w:t>
+      </w:r>
+      <w:proofErr w:type="spellEnd"/>
+      <w:r>
+        <w:rPr>
+          <w:sz w:val="24"/>
+        </w:rPr>
+        <w:t xml:space="preserve"> /home/usuario1/</w:t>
+      </w:r>
+      <w:proofErr w:type="spellStart"/>
+      <w:r>
+        <w:rPr>
+          <w:sz w:val="24"/>
+        </w:rPr>
+        <w:t>public_html</w:t>
+      </w:r>
+      <w:proofErr w:type="spellEnd"/>
+    </w:p>
+    <w:p>
+      <w:pPr>
+        <w:spacing w:after="255"/>
+        <w:ind w:left="720"/>
+        <w:rPr>
+          <w:sz w:val="24"/>
+        </w:rPr>
+      </w:pPr>
+      <w:r>
+        <w:rPr>
+          <w:sz w:val="24"/>
+        </w:rPr>
+        <w:t xml:space="preserve">sudo </w:t>
+      </w:r>
+      <w:proofErr w:type="spellStart"/>
+      <w:r>
+        <w:rPr>
+          <w:sz w:val="24"/>
+        </w:rPr>
+        <w:t>mkdir</w:t>
+      </w:r>
+      <w:proofErr w:type="spellEnd"/>
+      <w:r>
+        <w:rPr>
+          <w:sz w:val="24"/>
+        </w:rPr>
+        <w:t xml:space="preserve"> /home/usuario2/</w:t>
+      </w:r>
+      <w:proofErr w:type="spellStart"/>
+      <w:r>
+        <w:rPr>
+          <w:sz w:val="24"/>
+        </w:rPr>
+        <w:t>public_html</w:t>
+      </w:r>
+      <w:proofErr w:type="spellEnd"/>
+    </w:p>
+    <w:p>
+      <w:pPr>
+        <w:spacing w:after="255"/>
+        <w:ind w:left="720"/>
+        <w:rPr>
+          <w:sz w:val="24"/>
+        </w:rPr>
+      </w:pPr>
+      <w:r>
+        <w:rPr>
+          <w:sz w:val="24"/>
+        </w:rPr>
+        <w:lastRenderedPageBreak/>
+        <w:t xml:space="preserve">sudo </w:t>
+      </w:r>
+      <w:proofErr w:type="spellStart"/>
+      <w:r>
+        <w:rPr>
+          <w:sz w:val="24"/>
+        </w:rPr>
+        <w:t>mkdir</w:t>
+      </w:r>
+      <w:proofErr w:type="spellEnd"/>
+      <w:r>
+        <w:rPr>
+          <w:sz w:val="24"/>
+        </w:rPr>
+        <w:t xml:space="preserve"> /home/usuario3/</w:t>
+      </w:r>
+      <w:proofErr w:type="spellStart"/>
+      <w:r>
+        <w:rPr>
+          <w:sz w:val="24"/>
+        </w:rPr>
+        <w:t>public_html</w:t>
+      </w:r>
+      <w:proofErr w:type="spellEnd"/>
+    </w:p>
+    <w:p>
+      <w:pPr>
+        <w:spacing w:after="255"/>
+        <w:ind w:left="720"/>
+        <w:rPr>
+          <w:sz w:val="24"/>
+        </w:rPr>
+      </w:pPr>
+    </w:p>
+    <w:p>
+      <w:pPr>
+        <w:spacing w:after="255"/>
+        <w:ind w:left="720"/>
+        <w:rPr>
+          <w:sz w:val="24"/>
+        </w:rPr>
+      </w:pPr>
+      <w:r>
+        <w:rPr>
+          <w:sz w:val="24"/>
+        </w:rPr>
+        <w:t xml:space="preserve">sudo </w:t>
+      </w:r>
+      <w:proofErr w:type="spellStart"/>
+      <w:r>
+        <w:rPr>
+          <w:sz w:val="24"/>
+        </w:rPr>
+        <w:t>chmod</w:t>
+      </w:r>
+      <w:proofErr w:type="spellEnd"/>
+      <w:r>
+        <w:rPr>
+          <w:sz w:val="24"/>
+        </w:rPr>
+        <w:t xml:space="preserve"> 755 /home/usuario1/</w:t>
+      </w:r>
+      <w:proofErr w:type="spellStart"/>
+      <w:r>
+        <w:rPr>
+          <w:sz w:val="24"/>
+        </w:rPr>
+        <w:t>public_html</w:t>
+      </w:r>
+      <w:proofErr w:type="spellEnd"/>
+    </w:p>
+    <w:p>
+      <w:pPr>
+        <w:spacing w:after="255"/>
+        <w:ind w:left="720"/>
+        <w:rPr>
+          <w:sz w:val="24"/>
+        </w:rPr>
+      </w:pPr>
+      <w:r>
+        <w:rPr>
+          <w:sz w:val="24"/>
+        </w:rPr>
+        <w:t xml:space="preserve">sudo </w:t>
+      </w:r>
+      <w:proofErr w:type="spellStart"/>
+      <w:r>
+        <w:rPr>
+          <w:sz w:val="24"/>
+        </w:rPr>
+        <w:t>chmod</w:t>
+      </w:r>
+      <w:proofErr w:type="spellEnd"/>
+      <w:r>
+        <w:rPr>
+          <w:sz w:val="24"/>
+        </w:rPr>
+        <w:t xml:space="preserve"> 755 /home/usuario2/</w:t>
+      </w:r>
+      <w:proofErr w:type="spellStart"/>
+      <w:r>
+        <w:rPr>
+          <w:sz w:val="24"/>
+        </w:rPr>
+        <w:t>public_html</w:t>
+      </w:r>
+      <w:proofErr w:type="spellEnd"/>
+    </w:p>
+    <w:p>
+      <w:pPr>
+        <w:spacing w:after="255"/>
+        <w:ind w:left="720"/>
+        <w:rPr>
+          <w:sz w:val="24"/>
+        </w:rPr>
+      </w:pPr>
+      <w:r>
+        <w:rPr>
+          <w:sz w:val="24"/>
+        </w:rPr>
+        <w:t xml:space="preserve">sudo </w:t>
+      </w:r>
+      <w:proofErr w:type="spellStart"/>
+      <w:r>
+        <w:rPr>
+          <w:sz w:val="24"/>
+        </w:rPr>
+        <w:t>chmod</w:t>
+      </w:r>
+      <w:proofErr w:type="spellEnd"/>
+      <w:r>
+        <w:rPr>
+          <w:sz w:val="24"/>
+        </w:rPr>
+        <w:t xml:space="preserve"> 755 /home/usuario3/</w:t>
+      </w:r>
+      <w:proofErr w:type="spellStart"/>
+      <w:r>
+        <w:rPr>
+          <w:sz w:val="24"/>
+        </w:rPr>
+        <w:t>public_html</w:t>
+      </w:r>
+      <w:proofErr w:type="spellEnd"/>
+    </w:p>
+    <w:p>
+      <w:pPr>
+        <w:spacing w:after="255"/>
+        <w:ind w:left="720"/>
+        <w:rPr>
+          <w:sz w:val="24"/>
+        </w:rPr>
+      </w:pPr>
+      <w:r>
+        <w:rPr>
+          <w:sz w:val="24"/>
+        </w:rPr>
+        <w:drawing>
+          <wp:inline distT="0" distB="0" distL="0" distR="0" wp14:anchorId="2B26C4DB" wp14:editId="040CF551">
+            <wp:extent cx="6332220" cy="6438900"/>
+            <wp:effectExtent l="0" t="0" r="0" b="0"/>
+            <wp:docPr id="1989110405" name="Imagen 1"/>
+            <wp:cNvGraphicFramePr>
+              <a:graphicFrameLocks xmlns:a="http://schemas.openxmlformats.org/drawingml/2006/main" noChangeAspect="1"/>
+            </wp:cNvGraphicFramePr>
+            <a:graphic xmlns:a="http://schemas.openxmlformats.org/drawingml/2006/main">
+              <a:graphicData uri="http://schemas.openxmlformats.org/drawingml/2006/picture">
+                <pic:pic xmlns:pic="http://schemas.openxmlformats.org/drawingml/2006/picture">
+                  <pic:nvPicPr>
+                    <pic:cNvPr id="1989110405" name=""/>
+                    <pic:cNvPicPr/>
+                  </pic:nvPicPr>
+                  <pic:blipFill>
+                    <a:blip r:embed="rId10"/>
+                    <a:stretch>
+                      <a:fillRect/>
+                    </a:stretch>
+                  </pic:blipFill>
+                  <pic:spPr>
+                    <a:xfrm>
+                      <a:off x="0" y="0"/>
+                      <a:ext cx="6332220" cy="6438900"/>
+                    </a:xfrm>
+                    <a:prstGeom prst="rect">
+                      <a:avLst/>
+                    </a:prstGeom>
+                  </pic:spPr>
+                </pic:pic>
+              </a:graphicData>
+            </a:graphic>
+          </wp:inline>
+        </w:drawing>
+      </w:r>
+    </w:p>
+    <w:p>
+      <w:pPr>
+        <w:spacing w:after="255"/>
+        <w:ind w:left="720"/>
+        <w:rPr>
+          <w:sz w:val="24"/>
+        </w:rPr>
+      </w:pPr>
+    </w:p>
+    <w:p>
+      <w:pPr>
+        <w:spacing w:after="255"/>
+        <w:ind w:left="720"/>
+        <w:rPr>
+          <w:sz w:val="24"/>
+        </w:rPr>
+      </w:pPr>
+    </w:p>
+    <w:p>
+      <w:pPr>
+        <w:spacing w:after="255"/>
+        <w:ind w:left="720"/>
+        <w:rPr>
+          <w:sz w:val="24"/>
+        </w:rPr>
+      </w:pPr>
+      <w:r>
+        <w:rPr>
+          <w:sz w:val="24"/>
+        </w:rPr>
+        <w:drawing>
+          <wp:inline distT="0" distB="0" distL="0" distR="0" wp14:anchorId="068366BC" wp14:editId="4146713E">
+            <wp:extent cx="6248942" cy="2034716"/>
+            <wp:effectExtent l="0" t="0" r="0" b="3810"/>
+            <wp:docPr id="2079069446" name="Imagen 1" descr="Texto&#10;&#10;Descripción generada automáticamente"/>
+            <wp:cNvGraphicFramePr>
+              <a:graphicFrameLocks xmlns:a="http://schemas.openxmlformats.org/drawingml/2006/main" noChangeAspect="1"/>
+            </wp:cNvGraphicFramePr>
+            <a:graphic xmlns:a="http://schemas.openxmlformats.org/drawingml/2006/main">
+              <a:graphicData uri="http://schemas.openxmlformats.org/drawingml/2006/picture">
+                <pic:pic xmlns:pic="http://schemas.openxmlformats.org/drawingml/2006/picture">
+                  <pic:nvPicPr>
+                    <pic:cNvPr id="2079069446" name="Imagen 1" descr="Texto&#10;&#10;Descripción generada automáticamente"/>
+                    <pic:cNvPicPr/>
+                  </pic:nvPicPr>
+                  <pic:blipFill>
+                    <a:blip r:embed="rId11"/>
+                    <a:stretch>
+                      <a:fillRect/>
+                    </a:stretch>
+                  </pic:blipFill>
+                  <pic:spPr>
+                    <a:xfrm>
+                      <a:off x="0" y="0"/>
+                      <a:ext cx="6248942" cy="2034716"/>
+                    </a:xfrm>
+                    <a:prstGeom prst="rect">
+                      <a:avLst/>
+                    </a:prstGeom>
+                  </pic:spPr>
+                </pic:pic>
+              </a:graphicData>
+            </a:graphic>
+          </wp:inline>
+        </w:drawing>
+      </w:r>
+    </w:p>
+    <w:p>
+      <w:pPr>
+        <w:spacing w:after="255"/>
+        <w:ind w:left="720"/>
+        <w:rPr>
+          <w:b/>
+          <w:bCs/>
+          <w:sz w:val="24"/>
+        </w:rPr>
+      </w:pPr>
+    </w:p>
+    <w:p>
+      <w:pPr>
+        <w:spacing w:after="255"/>
+        <w:ind w:left="720"/>
+        <w:rPr>
+          <w:b/>
+          <w:bCs/>
+          <w:sz w:val="24"/>
+        </w:rPr>
+      </w:pPr>
+      <w:r>
+        <w:rPr>
+          <w:b/>
+          <w:bCs/>
+          <w:sz w:val="24"/>
+        </w:rPr>
+        <w:t xml:space="preserve">Creación de los </w:t>
+      </w:r>
+      <w:proofErr w:type="spellStart"/>
+      <w:r>
+        <w:rPr>
+          <w:b/>
+          <w:bCs/>
+          <w:sz w:val="24"/>
+        </w:rPr>
+        <w:t>Index</w:t>
+      </w:r>
+      <w:proofErr w:type="spellEnd"/>
+      <w:r>
+        <w:rPr>
+          <w:b/>
+          <w:bCs/>
+          <w:sz w:val="24"/>
+        </w:rPr>
+        <w:t xml:space="preserve"> para cada Usuario</w:t>
+      </w:r>
+    </w:p>
+    <w:p>
+      <w:pPr>
+        <w:spacing w:after="255"/>
+        <w:ind w:left="720"/>
+        <w:rPr>
+          <w:sz w:val="24"/>
+        </w:rPr>
+      </w:pPr>
+    </w:p>
+    <w:p>
+      <w:pPr>
+        <w:spacing w:after="255"/>
+        <w:ind w:left="720"/>
+        <w:rPr>
+          <w:sz w:val="24"/>
+        </w:rPr>
+      </w:pPr>
+      <w:r>
+        <w:rPr>
+          <w:sz w:val="24"/>
+        </w:rPr>
+        <w:t xml:space="preserve">echo "&lt;h1&gt;Página de usuario1&lt;/h1&gt;" | sudo </w:t>
+      </w:r>
+      <w:proofErr w:type="spellStart"/>
+      <w:r>
+        <w:rPr>
+          <w:sz w:val="24"/>
+        </w:rPr>
+        <w:t>tee</w:t>
+      </w:r>
+      <w:proofErr w:type="spellEnd"/>
+      <w:r>
+        <w:rPr>
+          <w:sz w:val="24"/>
+        </w:rPr>
+        <w:t xml:space="preserve"> /home/usuario1/</w:t>
+      </w:r>
+      <w:proofErr w:type="spellStart"/>
+      <w:r>
+        <w:rPr>
+          <w:sz w:val="24"/>
+        </w:rPr>
+        <w:t>public_html</w:t>
+      </w:r>
+      <w:proofErr w:type="spellEnd"/>
+      <w:r>
+        <w:rPr>
+          <w:sz w:val="24"/>
+        </w:rPr>
+        <w:t>/index.html</w:t>
+      </w:r>
+    </w:p>
+    <w:p>
+      <w:pPr>
+        <w:spacing w:after="255"/>
+        <w:ind w:left="720"/>
+        <w:rPr>
+          <w:sz w:val="24"/>
+        </w:rPr>
+      </w:pPr>
+      <w:r>
+        <w:rPr>
+          <w:sz w:val="24"/>
+        </w:rPr>
+        <w:t xml:space="preserve">echo "&lt;h1&gt;Página de usuario2&lt;/h1&gt;" | sudo </w:t>
+      </w:r>
+      <w:proofErr w:type="spellStart"/>
+      <w:r>
+        <w:rPr>
+          <w:sz w:val="24"/>
+        </w:rPr>
+        <w:t>tee</w:t>
+      </w:r>
+      <w:proofErr w:type="spellEnd"/>
+      <w:r>
+        <w:rPr>
+          <w:sz w:val="24"/>
+        </w:rPr>
+        <w:t xml:space="preserve"> /home/usuario2/</w:t>
+      </w:r>
+      <w:proofErr w:type="spellStart"/>
+      <w:r>
+        <w:rPr>
+          <w:sz w:val="24"/>
+        </w:rPr>
+        <w:t>public_html</w:t>
+      </w:r>
+      <w:proofErr w:type="spellEnd"/>
+      <w:r>
+        <w:rPr>
+          <w:sz w:val="24"/>
+        </w:rPr>
+        <w:t>/index.html</w:t>
+      </w:r>
+    </w:p>
+    <w:p>
+      <w:pPr>
+        <w:spacing w:after="255"/>
+        <w:ind w:left="720"/>
+        <w:rPr>
+          <w:sz w:val="24"/>
+        </w:rPr>
+      </w:pPr>
+      <w:r>
+        <w:rPr>
+          <w:sz w:val="24"/>
+        </w:rPr>
+        <w:t xml:space="preserve">echo "&lt;h1&gt;Página de usuario3&lt;/h1&gt;" | sudo </w:t>
+      </w:r>
+      <w:proofErr w:type="spellStart"/>
+      <w:r>
+        <w:rPr>
+          <w:sz w:val="24"/>
+        </w:rPr>
+        <w:t>tee</w:t>
+      </w:r>
+      <w:proofErr w:type="spellEnd"/>
+      <w:r>
+        <w:rPr>
+          <w:sz w:val="24"/>
+        </w:rPr>
+        <w:t xml:space="preserve"> /home/usuario3/</w:t>
+      </w:r>
+      <w:proofErr w:type="spellStart"/>
+      <w:r>
+        <w:rPr>
+          <w:sz w:val="24"/>
+        </w:rPr>
+        <w:t>public_html</w:t>
+      </w:r>
+      <w:proofErr w:type="spellEnd"/>
+      <w:r>
+        <w:rPr>
+          <w:sz w:val="24"/>
+        </w:rPr>
+        <w:t>/index.html</w:t>
+      </w:r>
+    </w:p>
+    <w:p>
+      <w:pPr>
+        <w:spacing w:after="255"/>
+        <w:ind w:left="720"/>
+        <w:rPr>
+          <w:sz w:val="24"/>
+        </w:rPr>
+      </w:pPr>
+    </w:p>
+    <w:p>
+      <w:pPr>
+        <w:spacing w:after="255"/>
+        <w:ind w:left="720"/>
+        <w:rPr>
+          <w:sz w:val="24"/>
+        </w:rPr>
+      </w:pPr>
+      <w:r>
+        <w:rPr>
+          <w:sz w:val="24"/>
+        </w:rPr>
+        <w:drawing>
+          <wp:inline distT="0" distB="0" distL="0" distR="0" wp14:anchorId="4B02526B" wp14:editId="5CDA47D5">
+            <wp:extent cx="6332220" cy="822960"/>
+            <wp:effectExtent l="0" t="0" r="0" b="0"/>
+            <wp:docPr id="847696150" name="Imagen 1" descr="Texto&#10;&#10;Descripción generada automáticamente"/>
+            <wp:cNvGraphicFramePr>
+              <a:graphicFrameLocks xmlns:a="http://schemas.openxmlformats.org/drawingml/2006/main" noChangeAspect="1"/>
+            </wp:cNvGraphicFramePr>
+            <a:graphic xmlns:a="http://schemas.openxmlformats.org/drawingml/2006/main">
+              <a:graphicData uri="http://schemas.openxmlformats.org/drawingml/2006/picture">
+                <pic:pic xmlns:pic="http://schemas.openxmlformats.org/drawingml/2006/picture">
+                  <pic:nvPicPr>
+                    <pic:cNvPr id="847696150" name="Imagen 1" descr="Texto&#10;&#10;Descripción generada automáticamente"/>
+                    <pic:cNvPicPr/>
+                  </pic:nvPicPr>
+                  <pic:blipFill>
+                    <a:blip r:embed="rId12"/>
+                    <a:stretch>
+                      <a:fillRect/>
+                    </a:stretch>
+                  </pic:blipFill>
+                  <pic:spPr>
+                    <a:xfrm>
+                      <a:off x="0" y="0"/>
+                      <a:ext cx="6332220" cy="822960"/>
+                    </a:xfrm>
+                    <a:prstGeom prst="rect">
+                      <a:avLst/>
+                    </a:prstGeom>
+                  </pic:spPr>
+                </pic:pic>
+              </a:graphicData>
+            </a:graphic>
+          </wp:inline>
+        </w:drawing>
+      </w:r>
+    </w:p>
+    <w:p>
+      <w:pPr>
+        <w:spacing w:after="255"/>
+        <w:ind w:left="720"/>
+        <w:rPr>
+          <w:sz w:val="24"/>
+        </w:rPr>
+      </w:pPr>
+      <w:r>
+        <w:rPr>
+          <w:b/>
+          <w:bCs/>
+          <w:sz w:val="24"/>
+        </w:rPr>
+        <w:t>Habilitar el sitio y reiniciar Apache</w:t>
+      </w:r>
+    </w:p>
+    <w:p>
+      <w:pPr>
+        <w:spacing w:after="255"/>
+        <w:ind w:left="720"/>
+        <w:rPr>
+          <w:sz w:val="24"/>
+        </w:rPr>
+      </w:pPr>
+    </w:p>
+    <w:p>
+      <w:pPr>
+        <w:spacing w:after="255"/>
+        <w:ind w:left="720"/>
+        <w:rPr>
+          <w:sz w:val="24"/>
+        </w:rPr>
+      </w:pPr>
+      <w:r>
+        <w:rPr>
+          <w:sz w:val="24"/>
+        </w:rPr>
+        <w:lastRenderedPageBreak/>
+        <w:drawing>
+          <wp:inline distT="0" distB="0" distL="0" distR="0" wp14:anchorId="734B6F8C" wp14:editId="27E17406">
+            <wp:extent cx="6332220" cy="2040890"/>
+            <wp:effectExtent l="0" t="0" r="0" b="0"/>
+            <wp:docPr id="322236210" name="Imagen 1" descr="Texto&#10;&#10;Descripción generada automáticamente"/>
+            <wp:cNvGraphicFramePr>
+              <a:graphicFrameLocks xmlns:a="http://schemas.openxmlformats.org/drawingml/2006/main" noChangeAspect="1"/>
+            </wp:cNvGraphicFramePr>
+            <a:graphic xmlns:a="http://schemas.openxmlformats.org/drawingml/2006/main">
+              <a:graphicData uri="http://schemas.openxmlformats.org/drawingml/2006/picture">
+                <pic:pic xmlns:pic="http://schemas.openxmlformats.org/drawingml/2006/picture">
+                  <pic:nvPicPr>
+                    <pic:cNvPr id="322236210" name="Imagen 1" descr="Texto&#10;&#10;Descripción generada automáticamente"/>
+                    <pic:cNvPicPr/>
+                  </pic:nvPicPr>
+                  <pic:blipFill>
+                    <a:blip r:embed="rId13"/>
+                    <a:stretch>
+                      <a:fillRect/>
+                    </a:stretch>
+                  </pic:blipFill>
+                  <pic:spPr>
+                    <a:xfrm>
+                      <a:off x="0" y="0"/>
+                      <a:ext cx="6332220" cy="2040890"/>
+                    </a:xfrm>
+                    <a:prstGeom prst="rect">
+                      <a:avLst/>
+                    </a:prstGeom>
+                  </pic:spPr>
+                </pic:pic>
+              </a:graphicData>
+            </a:graphic>
+          </wp:inline>
+        </w:drawing>
+      </w:r>
+    </w:p>
+    <w:p>
+      <w:pPr>
+        <w:spacing w:after="255"/>
+        <w:ind w:left="720"/>
+        <w:rPr>
+          <w:sz w:val="24"/>
+        </w:rPr>
+      </w:pPr>
+    </w:p>
+    <w:p>
+      <w:pPr>
+        <w:spacing w:after="255"/>
+        <w:ind w:left="720"/>
+        <w:rPr>
+          <w:sz w:val="24"/>
+        </w:rPr>
+      </w:pPr>
+      <w:r>
+        <w:rPr>
+          <w:sz w:val="24"/>
+        </w:rPr>
+        <w:drawing>
+          <wp:inline distT="0" distB="0" distL="0" distR="0" wp14:anchorId="1FF48C69" wp14:editId="03BB5D15">
+            <wp:extent cx="5433531" cy="3619814"/>
+            <wp:effectExtent l="0" t="0" r="0" b="0"/>
+            <wp:docPr id="1838302638" name="Imagen 1"/>
+            <wp:cNvGraphicFramePr>
+              <a:graphicFrameLocks xmlns:a="http://schemas.openxmlformats.org/drawingml/2006/main" noChangeAspect="1"/>
+            </wp:cNvGraphicFramePr>
+            <a:graphic xmlns:a="http://schemas.openxmlformats.org/drawingml/2006/main">
+              <a:graphicData uri="http://schemas.openxmlformats.org/drawingml/2006/picture">
+                <pic:pic xmlns:pic="http://schemas.openxmlformats.org/drawingml/2006/picture">
+                  <pic:nvPicPr>
+                    <pic:cNvPr id="1838302638" name=""/>
+                    <pic:cNvPicPr/>
+                  </pic:nvPicPr>
+                  <pic:blipFill>
+                    <a:blip r:embed="rId14"/>
+                    <a:stretch>
+                      <a:fillRect/>
+                    </a:stretch>
+                  </pic:blipFill>
+                  <pic:spPr>
+                    <a:xfrm>
+                      <a:off x="0" y="0"/>
+                      <a:ext cx="5433531" cy="3619814"/>
+                    </a:xfrm>
+                    <a:prstGeom prst="rect">
+                      <a:avLst/>
+                    </a:prstGeom>
+                  </pic:spPr>
+                </pic:pic>
+              </a:graphicData>
+            </a:graphic>
+          </wp:inline>
+        </w:drawing>
+      </w:r>
+    </w:p>
+    <w:p>
+      <w:pPr>
+        <w:spacing w:after="255"/>
+        <w:ind w:left="720"/>
+        <w:rPr>
+          <w:sz w:val="24"/>
+        </w:rPr>
+      </w:pPr>
+      <w:r>
+        <w:rPr>
+          <w:b/>
+          <w:bCs/>
+          <w:sz w:val="24"/>
+        </w:rPr>
+        <w:t>Verificar acceso</w:t>
+      </w:r>
+    </w:p>
+    <w:p>
+      <w:pPr>
+        <w:spacing w:after="255"/>
+        <w:ind w:left="720"/>
+        <w:rPr>
+          <w:sz w:val="24"/>
+        </w:rPr>
+      </w:pPr>
+      <w:r>
+        <w:rPr>
+          <w:sz w:val="24"/>
+        </w:rPr>
+        <w:t>Acceder a http://personales.miservidor.com/~usuario1 para comprobar la correcta configuración.</w:t>
+      </w:r>
+    </w:p>
+    <w:p>
+      <w:pPr>
+        <w:spacing w:after="255"/>
+        <w:ind w:left="720"/>
+        <w:rPr>
+          <w:sz w:val="24"/>
+        </w:rPr>
+      </w:pPr>
+    </w:p>
+    <w:p>
+      <w:pPr>
+        <w:spacing w:after="255"/>
+        <w:ind w:left="720"/>
+        <w:rPr>
+          <w:sz w:val="24"/>
+        </w:rPr>
+      </w:pPr>
+      <w:r>
+        <w:rPr>
+          <w:sz w:val="24"/>
+        </w:rPr>
+        <w:lastRenderedPageBreak/>
+        <w:drawing>
+          <wp:inline distT="0" distB="0" distL="0" distR="0" wp14:anchorId="2C4D1BD4" wp14:editId="101DFDE5">
+            <wp:extent cx="5395428" cy="1226926"/>
+            <wp:effectExtent l="0" t="0" r="0" b="0"/>
+            <wp:docPr id="1214093057" name="Imagen 1" descr="Interfaz de usuario gráfica, Texto, Aplicación&#10;&#10;Descripción generada automáticamente"/>
+            <wp:cNvGraphicFramePr>
+              <a:graphicFrameLocks xmlns:a="http://schemas.openxmlformats.org/drawingml/2006/main" noChangeAspect="1"/>
+            </wp:cNvGraphicFramePr>
+            <a:graphic xmlns:a="http://schemas.openxmlformats.org/drawingml/2006/main">
+              <a:graphicData uri="http://schemas.openxmlformats.org/drawingml/2006/picture">
+                <pic:pic xmlns:pic="http://schemas.openxmlformats.org/drawingml/2006/picture">
+                  <pic:nvPicPr>
+                    <pic:cNvPr id="1214093057" name="Imagen 1" descr="Interfaz de usuario gráfica, Texto, Aplicación&#10;&#10;Descripción generada automáticamente"/>
+                    <pic:cNvPicPr/>
+                  </pic:nvPicPr>
+                  <pic:blipFill>
+                    <a:blip r:embed="rId15"/>
+                    <a:stretch>
+                      <a:fillRect/>
+                    </a:stretch>
+                  </pic:blipFill>
+                  <pic:spPr>
+                    <a:xfrm>
+                      <a:off x="0" y="0"/>
+                      <a:ext cx="5395428" cy="1226926"/>
+                    </a:xfrm>
+                    <a:prstGeom prst="rect">
+                      <a:avLst/>
+                    </a:prstGeom>
+                  </pic:spPr>
+                </pic:pic>
+              </a:graphicData>
+            </a:graphic>
+          </wp:inline>
+        </w:drawing>
+      </w:r>
+    </w:p>
+    <w:p>
+      <w:pPr>
+        <w:spacing w:after="255"/>
+        <w:ind w:left="720"/>
+        <w:rPr>
+          <w:sz w:val="24"/>
+        </w:rPr>
+      </w:pPr>
+    </w:p>
+    <w:p>
+      <w:pPr>
+        <w:spacing w:after="255"/>
+        <w:ind w:left="720"/>
+        <w:rPr>
+          <w:noProof/>
+        </w:rPr>
+      </w:pPr>
+      <w:r>
+        <w:rPr>
+          <w:sz w:val="24"/>
+        </w:rPr>
+        <w:drawing>
+          <wp:inline distT="0" distB="0" distL="0" distR="0" wp14:anchorId="475CEA85" wp14:editId="08280BD0">
+            <wp:extent cx="4122777" cy="1234547"/>
+            <wp:effectExtent l="0" t="0" r="0" b="3810"/>
+            <wp:docPr id="794232452" name="Imagen 1" descr="Interfaz de usuario gráfica, Texto, Aplicación, Chat o mensaje de texto&#10;&#10;Descripción generada automáticamente"/>
+            <wp:cNvGraphicFramePr>
+              <a:graphicFrameLocks xmlns:a="http://schemas.openxmlformats.org/drawingml/2006/main" noChangeAspect="1"/>
+            </wp:cNvGraphicFramePr>
+            <a:graphic xmlns:a="http://schemas.openxmlformats.org/drawingml/2006/main">
+              <a:graphicData uri="http://schemas.openxmlformats.org/drawingml/2006/picture">
+                <pic:pic xmlns:pic="http://schemas.openxmlformats.org/drawingml/2006/picture">
+                  <pic:nvPicPr>
+                    <pic:cNvPr id="794232452" name="Imagen 1" descr="Interfaz de usuario gráfica, Texto, Aplicación, Chat o mensaje de texto&#10;&#10;Descripción generada automáticamente"/>
+                    <pic:cNvPicPr/>
+                  </pic:nvPicPr>
+                  <pic:blipFill>
+                    <a:blip r:embed="rId16"/>
+                    <a:stretch>
+                      <a:fillRect/>
+                    </a:stretch>
+                  </pic:blipFill>
+                  <pic:spPr>
+                    <a:xfrm>
+                      <a:off x="0" y="0"/>
+                      <a:ext cx="4122777" cy="1234547"/>
+                    </a:xfrm>
+                    <a:prstGeom prst="rect">
+                      <a:avLst/>
+                    </a:prstGeom>
+                  </pic:spPr>
+                </pic:pic>
+              </a:graphicData>
+            </a:graphic>
+          </wp:inline>
+        </w:drawing>
+      </w:r>
+    </w:p>
+    <w:p>
+      <w:pPr>
+        <w:spacing w:after="255"/>
+        <w:ind w:left="720"/>
+        <w:rPr>
+          <w:noProof/>
+        </w:rPr>
+      </w:pPr>
+    </w:p>
+    <w:p>
+      <w:pPr>
+        <w:spacing w:after="255"/>
+        <w:ind w:left="720"/>
+        <w:rPr>
+          <w:noProof/>
+        </w:rPr>
+      </w:pPr>
+      <w:r>
+        <w:rPr>
+          <w:noProof/>
+        </w:rPr>
+        <w:t xml:space="preserve"> </w:t>
+      </w:r>
+      <w:r>
+        <w:rPr>
+          <w:sz w:val="24"/>
+        </w:rPr>
+        <w:drawing>
+          <wp:inline distT="0" distB="0" distL="0" distR="0" wp14:anchorId="54485607" wp14:editId="4A44F6C0">
+            <wp:extent cx="3932261" cy="1082134"/>
+            <wp:effectExtent l="0" t="0" r="0" b="3810"/>
+            <wp:docPr id="1177590123" name="Imagen 1" descr="Interfaz de usuario gráfica, Texto, Aplicación, Chat o mensaje de texto&#10;&#10;Descripción generada automáticamente"/>
+            <wp:cNvGraphicFramePr>
+              <a:graphicFrameLocks xmlns:a="http://schemas.openxmlformats.org/drawingml/2006/main" noChangeAspect="1"/>
+            </wp:cNvGraphicFramePr>
+            <a:graphic xmlns:a="http://schemas.openxmlformats.org/drawingml/2006/main">
+              <a:graphicData uri="http://schemas.openxmlformats.org/drawingml/2006/picture">
+                <pic:pic xmlns:pic="http://schemas.openxmlformats.org/drawingml/2006/picture">
+                  <pic:nvPicPr>
+                    <pic:cNvPr id="1177590123" name="Imagen 1" descr="Interfaz de usuario gráfica, Texto, Aplicación, Chat o mensaje de texto&#10;&#10;Descripción generada automáticamente"/>
+                    <pic:cNvPicPr/>
+                  </pic:nvPicPr>
+                  <pic:blipFill>
+                    <a:blip r:embed="rId17"/>
+                    <a:stretch>
+                      <a:fillRect/>
+                    </a:stretch>
+                  </pic:blipFill>
+                  <pic:spPr>
+                    <a:xfrm>
+                      <a:off x="0" y="0"/>
+                      <a:ext cx="3932261" cy="1082134"/>
+                    </a:xfrm>
+                    <a:prstGeom prst="rect">
+                      <a:avLst/>
+                    </a:prstGeom>
+                  </pic:spPr>
+                </pic:pic>
+              </a:graphicData>
+            </a:graphic>
+          </wp:inline>
+        </w:drawing>
+      </w:r>
+    </w:p>
+    <w:p>
+      <w:pPr>
+        <w:spacing w:after="255"/>
+        <w:ind w:left="720"/>
+        <w:rPr>
+          <w:noProof/>
+        </w:rPr>
+      </w:pPr>
+    </w:p>
+    <w:p>
+      <w:pPr>
+        <w:spacing w:after="255"/>
+        <w:ind w:left="720"/>
+        <w:rPr>
+          <w:noProof/>
+        </w:rPr>
+      </w:pPr>
+    </w:p>
+    <w:p>
+      <w:pPr>
+        <w:spacing w:after="255"/>
+        <w:ind w:left="720"/>
+        <w:rPr>
+          <w:b/>
+          <w:bCs/>
+          <w:sz w:val="24"/>
+        </w:rPr>
+      </w:pPr>
+      <w:r>
+        <w:rPr>
+          <w:b/>
+          <w:bCs/>
+          <w:sz w:val="24"/>
+        </w:rPr>
+        <w:t>Apartado 2: Configuración de Autenticación</w:t>
+      </w:r>
+    </w:p>
+    <w:p>
+      <w:pPr>
+        <w:spacing w:after="255"/>
+        <w:ind w:left="720"/>
+        <w:rPr>
+          <w:sz w:val="24"/>
+        </w:rPr>
+      </w:pPr>
+    </w:p>
+    <w:p>
+      <w:pPr>
+        <w:spacing w:after="255"/>
+        <w:ind w:left="720"/>
+        <w:rPr>
+          <w:sz w:val="24"/>
+        </w:rPr>
+      </w:pPr>
+    </w:p>
+    <w:p>
+      <w:pPr>
+        <w:spacing w:after="255"/>
+        <w:ind w:left="720"/>
+        <w:rPr>
+          <w:sz w:val="24"/>
+        </w:rPr>
+      </w:pPr>
+      <w:r>
+        <w:rPr>
+          <w:sz w:val="24"/>
+        </w:rPr>
+        <w:t>sudo nano /</w:t>
+      </w:r>
+      <w:proofErr w:type="spellStart"/>
+      <w:r>
+        <w:rPr>
+          <w:sz w:val="24"/>
+        </w:rPr>
+        <w:t>etc</w:t>
+      </w:r>
+      <w:proofErr w:type="spellEnd"/>
+      <w:r>
+        <w:rPr>
+          <w:sz w:val="24"/>
+        </w:rPr>
+        <w:t>/apache2/sites-</w:t>
+      </w:r>
+      <w:proofErr w:type="spellStart"/>
+      <w:r>
+        <w:rPr>
+          <w:sz w:val="24"/>
+        </w:rPr>
+        <w:t>available</w:t>
+      </w:r>
+      <w:proofErr w:type="spellEnd"/>
+      <w:r>
+        <w:rPr>
+          <w:sz w:val="24"/>
+        </w:rPr>
+        <w:t>/www.agenciatia.es.conf</w:t>
+      </w:r>
+    </w:p>
+    <w:p>
+      <w:pPr>
+        <w:spacing w:after="255"/>
+        <w:ind w:left="720"/>
+        <w:rPr>
+          <w:sz w:val="24"/>
+        </w:rPr>
+      </w:pPr>
+    </w:p>
+    <w:p>
+      <w:pPr>
+        <w:spacing w:after="255"/>
+        <w:ind w:left="720"/>
+        <w:rPr>
+          <w:sz w:val="24"/>
+        </w:rPr>
+      </w:pPr>
+      <w:r>
+        <w:rPr>
+          <w:sz w:val="24"/>
+        </w:rPr>
+        <w:lastRenderedPageBreak/>
+        <w:drawing>
+          <wp:inline distT="0" distB="0" distL="0" distR="0" wp14:anchorId="442784B8" wp14:editId="16E5B42F">
+            <wp:extent cx="6332220" cy="2014855"/>
+            <wp:effectExtent l="0" t="0" r="0" b="4445"/>
+            <wp:docPr id="1672077168" name="Imagen 1" descr="Texto&#10;&#10;Descripción generada automáticamente"/>
+            <wp:cNvGraphicFramePr>
+              <a:graphicFrameLocks xmlns:a="http://schemas.openxmlformats.org/drawingml/2006/main" noChangeAspect="1"/>
+            </wp:cNvGraphicFramePr>
+            <a:graphic xmlns:a="http://schemas.openxmlformats.org/drawingml/2006/main">
+              <a:graphicData uri="http://schemas.openxmlformats.org/drawingml/2006/picture">
+                <pic:pic xmlns:pic="http://schemas.openxmlformats.org/drawingml/2006/picture">
+                  <pic:nvPicPr>
+                    <pic:cNvPr id="1672077168" name="Imagen 1" descr="Texto&#10;&#10;Descripción generada automáticamente"/>
+                    <pic:cNvPicPr/>
+                  </pic:nvPicPr>
+                  <pic:blipFill>
+                    <a:blip r:embed="rId18"/>
+                    <a:stretch>
+                      <a:fillRect/>
+                    </a:stretch>
+                  </pic:blipFill>
+                  <pic:spPr>
+                    <a:xfrm>
+                      <a:off x="0" y="0"/>
+                      <a:ext cx="6332220" cy="2014855"/>
+                    </a:xfrm>
+                    <a:prstGeom prst="rect">
+                      <a:avLst/>
+                    </a:prstGeom>
+                  </pic:spPr>
+                </pic:pic>
+              </a:graphicData>
+            </a:graphic>
+          </wp:inline>
+        </w:drawing>
+      </w:r>
+    </w:p>
+    <w:p>
+      <w:pPr>
+        <w:spacing w:after="255"/>
+        <w:ind w:left="720"/>
+        <w:rPr>
+          <w:sz w:val="24"/>
+        </w:rPr>
+      </w:pPr>
+    </w:p>
+    <w:p>
+      <w:pPr>
+        <w:spacing w:after="255"/>
+        <w:ind w:left="720"/>
+        <w:rPr>
+          <w:sz w:val="24"/>
+        </w:rPr>
+      </w:pPr>
+      <w:r>
+        <w:rPr>
+          <w:b/>
+          <w:bCs/>
+          <w:sz w:val="24"/>
+        </w:rPr>
+        <w:t>Crear directorios y archivos de prueba</w:t>
+      </w:r>
+    </w:p>
+    <w:p>
+      <w:pPr>
+        <w:spacing w:after="255"/>
+        <w:ind w:left="720"/>
+        <w:rPr>
+          <w:sz w:val="24"/>
+        </w:rPr>
+      </w:pPr>
+    </w:p>
+    <w:p>
+      <w:pPr>
+        <w:spacing w:after="255"/>
+        <w:ind w:left="720"/>
+        <w:rPr>
+          <w:sz w:val="24"/>
+        </w:rPr>
+      </w:pPr>
+    </w:p>
+    <w:p>
+      <w:pPr>
+        <w:spacing w:after="255"/>
+        <w:ind w:left="720"/>
+        <w:rPr>
+          <w:sz w:val="24"/>
+        </w:rPr>
+      </w:pPr>
+      <w:r>
+        <w:rPr>
+          <w:sz w:val="24"/>
+        </w:rPr>
+        <w:drawing>
+          <wp:inline distT="0" distB="0" distL="0" distR="0" wp14:anchorId="76076BEB" wp14:editId="7D002C5E">
+            <wp:extent cx="6332220" cy="723900"/>
+            <wp:effectExtent l="0" t="0" r="0" b="0"/>
+            <wp:docPr id="1505737121" name="Imagen 1"/>
+            <wp:cNvGraphicFramePr>
+              <a:graphicFrameLocks xmlns:a="http://schemas.openxmlformats.org/drawingml/2006/main" noChangeAspect="1"/>
+            </wp:cNvGraphicFramePr>
+            <a:graphic xmlns:a="http://schemas.openxmlformats.org/drawingml/2006/main">
+              <a:graphicData uri="http://schemas.openxmlformats.org/drawingml/2006/picture">
+                <pic:pic xmlns:pic="http://schemas.openxmlformats.org/drawingml/2006/picture">
+                  <pic:nvPicPr>
+                    <pic:cNvPr id="1505737121" name=""/>
+                    <pic:cNvPicPr/>
+                  </pic:nvPicPr>
+                  <pic:blipFill>
+                    <a:blip r:embed="rId19"/>
+                    <a:stretch>
+                      <a:fillRect/>
+                    </a:stretch>
+                  </pic:blipFill>
+                  <pic:spPr>
+                    <a:xfrm>
+                      <a:off x="0" y="0"/>
+                      <a:ext cx="6332220" cy="723900"/>
+                    </a:xfrm>
+                    <a:prstGeom prst="rect">
+                      <a:avLst/>
+                    </a:prstGeom>
+                  </pic:spPr>
+                </pic:pic>
+              </a:graphicData>
+            </a:graphic>
+          </wp:inline>
+        </w:drawing>
+      </w:r>
+    </w:p>
+    <w:p>
+      <w:pPr>
+        <w:spacing w:after="255"/>
+        <w:ind w:left="720"/>
+        <w:rPr>
+          <w:sz w:val="24"/>
+        </w:rPr>
+      </w:pPr>
+    </w:p>
+    <w:p>
+      <w:pPr>
+        <w:spacing w:after="255"/>
+        <w:ind w:left="720"/>
+        <w:rPr>
+          <w:sz w:val="24"/>
+        </w:rPr>
+      </w:pPr>
+      <w:r>
+        <w:rPr>
+          <w:b/>
+          <w:bCs/>
+          <w:sz w:val="24"/>
+        </w:rPr>
+        <w:t>Configurar autenticación de usuarios</w:t>
+      </w:r>
+    </w:p>
+    <w:p>
+      <w:pPr>
+        <w:spacing w:after="255"/>
+        <w:ind w:left="720"/>
+        <w:rPr>
+          <w:sz w:val="24"/>
+        </w:rPr>
+      </w:pPr>
+    </w:p>
+    <w:p>
+      <w:pPr>
+        <w:spacing w:after="255"/>
+        <w:ind w:left="720"/>
+        <w:rPr>
+          <w:sz w:val="24"/>
+        </w:rPr>
+      </w:pPr>
+      <w:r>
+        <w:rPr>
+          <w:sz w:val="24"/>
+        </w:rPr>
+        <w:t>Crear el archivo .</w:t>
+      </w:r>
+      <w:proofErr w:type="spellStart"/>
+      <w:r>
+        <w:rPr>
+          <w:sz w:val="24"/>
+        </w:rPr>
+        <w:t>htpasswd</w:t>
+      </w:r>
+      <w:proofErr w:type="spellEnd"/>
+      <w:r>
+        <w:rPr>
+          <w:sz w:val="24"/>
+        </w:rPr>
+        <w:t xml:space="preserve"> y agregar usuarios:</w:t>
+      </w:r>
+    </w:p>
+    <w:p>
+      <w:pPr>
+        <w:spacing w:after="255"/>
+        <w:ind w:left="720"/>
+        <w:rPr>
+          <w:sz w:val="24"/>
+        </w:rPr>
+      </w:pPr>
+    </w:p>
+    <w:p>
+      <w:pPr>
+        <w:spacing w:after="255"/>
+        <w:ind w:left="720"/>
+        <w:rPr>
+          <w:sz w:val="24"/>
+        </w:rPr>
+      </w:pPr>
+      <w:r>
+        <w:rPr>
+          <w:sz w:val="24"/>
+        </w:rPr>
+        <w:lastRenderedPageBreak/>
+        <w:drawing>
+          <wp:inline distT="0" distB="0" distL="0" distR="0" wp14:anchorId="4675A3C2" wp14:editId="7B6DB0AF">
+            <wp:extent cx="6332220" cy="2938145"/>
+            <wp:effectExtent l="0" t="0" r="0" b="0"/>
+            <wp:docPr id="1615608710" name="Imagen 1" descr="Texto&#10;&#10;Descripción generada automáticamente"/>
+            <wp:cNvGraphicFramePr>
+              <a:graphicFrameLocks xmlns:a="http://schemas.openxmlformats.org/drawingml/2006/main" noChangeAspect="1"/>
+            </wp:cNvGraphicFramePr>
+            <a:graphic xmlns:a="http://schemas.openxmlformats.org/drawingml/2006/main">
+              <a:graphicData uri="http://schemas.openxmlformats.org/drawingml/2006/picture">
+                <pic:pic xmlns:pic="http://schemas.openxmlformats.org/drawingml/2006/picture">
+                  <pic:nvPicPr>
+                    <pic:cNvPr id="1615608710" name="Imagen 1" descr="Texto&#10;&#10;Descripción generada automáticamente"/>
+                    <pic:cNvPicPr/>
+                  </pic:nvPicPr>
+                  <pic:blipFill>
+                    <a:blip r:embed="rId20"/>
+                    <a:stretch>
+                      <a:fillRect/>
+                    </a:stretch>
+                  </pic:blipFill>
+                  <pic:spPr>
+                    <a:xfrm>
+                      <a:off x="0" y="0"/>
+                      <a:ext cx="6332220" cy="2938145"/>
+                    </a:xfrm>
+                    <a:prstGeom prst="rect">
+                      <a:avLst/>
+                    </a:prstGeom>
+                  </pic:spPr>
+                </pic:pic>
+              </a:graphicData>
+            </a:graphic>
+          </wp:inline>
+        </w:drawing>
+      </w:r>
+    </w:p>
+    <w:p>
+      <w:pPr>
+        <w:spacing w:after="255"/>
+        <w:ind w:left="720"/>
+        <w:rPr>
+          <w:sz w:val="24"/>
+        </w:rPr>
+      </w:pPr>
+    </w:p>
+    <w:p>
+      <w:pPr>
+        <w:spacing w:after="255"/>
+        <w:ind w:left="720"/>
+        <w:rPr>
+          <w:sz w:val="24"/>
+        </w:rPr>
+      </w:pPr>
+    </w:p>
+    <w:p>
+      <w:pPr>
+        <w:spacing w:after="255"/>
+        <w:ind w:left="720"/>
+        <w:rPr>
+          <w:sz w:val="24"/>
+        </w:rPr>
+      </w:pPr>
+      <w:r>
+        <w:rPr>
+          <w:sz w:val="24"/>
+        </w:rPr>
+        <w:drawing>
+          <wp:inline distT="0" distB="0" distL="0" distR="0" wp14:anchorId="78C7B834" wp14:editId="20F2AE69">
+            <wp:extent cx="5730737" cy="662997"/>
+            <wp:effectExtent l="0" t="0" r="3810" b="3810"/>
+            <wp:docPr id="880674074" name="Imagen 1"/>
+            <wp:cNvGraphicFramePr>
+              <a:graphicFrameLocks xmlns:a="http://schemas.openxmlformats.org/drawingml/2006/main" noChangeAspect="1"/>
+            </wp:cNvGraphicFramePr>
+            <a:graphic xmlns:a="http://schemas.openxmlformats.org/drawingml/2006/main">
+              <a:graphicData uri="http://schemas.openxmlformats.org/drawingml/2006/picture">
+                <pic:pic xmlns:pic="http://schemas.openxmlformats.org/drawingml/2006/picture">
+                  <pic:nvPicPr>
+                    <pic:cNvPr id="880674074" name=""/>
+                    <pic:cNvPicPr/>
+                  </pic:nvPicPr>
+                  <pic:blipFill>
+                    <a:blip r:embed="rId21"/>
+                    <a:stretch>
+                      <a:fillRect/>
+                    </a:stretch>
+                  </pic:blipFill>
+                  <pic:spPr>
+                    <a:xfrm>
+                      <a:off x="0" y="0"/>
+                      <a:ext cx="5730737" cy="662997"/>
+                    </a:xfrm>
+                    <a:prstGeom prst="rect">
+                      <a:avLst/>
+                    </a:prstGeom>
+                  </pic:spPr>
+                </pic:pic>
+              </a:graphicData>
+            </a:graphic>
+          </wp:inline>
+        </w:drawing>
+      </w:r>
+    </w:p>
+    <w:p>
+      <w:pPr>
+        <w:spacing w:after="255"/>
+        <w:ind w:left="720"/>
+        <w:rPr>
+          <w:sz w:val="24"/>
+        </w:rPr>
+      </w:pPr>
+    </w:p>
+    <w:p>
+      <w:pPr>
+        <w:spacing w:after="255"/>
+        <w:ind w:left="720"/>
+        <w:rPr>
+          <w:sz w:val="24"/>
+        </w:rPr>
+      </w:pPr>
+    </w:p>
+    <w:p>
+      <w:pPr>
+        <w:spacing w:after="255"/>
+        <w:ind w:left="720"/>
+        <w:rPr>
+          <w:sz w:val="24"/>
+        </w:rPr>
+      </w:pPr>
+    </w:p>
+    <w:p>
+      <w:pPr>
+        <w:spacing w:after="255"/>
+        <w:ind w:left="720"/>
+        <w:rPr>
+          <w:sz w:val="24"/>
+        </w:rPr>
+      </w:pPr>
+      <w:r>
+        <w:rPr>
+          <w:sz w:val="24"/>
+        </w:rPr>
+        <w:lastRenderedPageBreak/>
+        <w:t xml:space="preserve"> </w:t>
+      </w:r>
+      <w:r>
+        <w:rPr>
+          <w:sz w:val="24"/>
+        </w:rPr>
+        <w:drawing>
+          <wp:inline distT="0" distB="0" distL="0" distR="0" wp14:anchorId="5CC8B40A" wp14:editId="1AAFD441">
+            <wp:extent cx="5433531" cy="3619814"/>
+            <wp:effectExtent l="0" t="0" r="0" b="0"/>
+            <wp:docPr id="1927922637" name="Imagen 1"/>
+            <wp:cNvGraphicFramePr>
+              <a:graphicFrameLocks xmlns:a="http://schemas.openxmlformats.org/drawingml/2006/main" noChangeAspect="1"/>
+            </wp:cNvGraphicFramePr>
+            <a:graphic xmlns:a="http://schemas.openxmlformats.org/drawingml/2006/main">
+              <a:graphicData uri="http://schemas.openxmlformats.org/drawingml/2006/picture">
+                <pic:pic xmlns:pic="http://schemas.openxmlformats.org/drawingml/2006/picture">
+                  <pic:nvPicPr>
+                    <pic:cNvPr id="1927922637" name=""/>
+                    <pic:cNvPicPr/>
+                  </pic:nvPicPr>
+                  <pic:blipFill>
+                    <a:blip r:embed="rId14"/>
+                    <a:stretch>
+                      <a:fillRect/>
+                    </a:stretch>
+                  </pic:blipFill>
+                  <pic:spPr>
+                    <a:xfrm>
+                      <a:off x="0" y="0"/>
+                      <a:ext cx="5433531" cy="3619814"/>
+                    </a:xfrm>
+                    <a:prstGeom prst="rect">
+                      <a:avLst/>
+                    </a:prstGeom>
+                  </pic:spPr>
+                </pic:pic>
+              </a:graphicData>
+            </a:graphic>
+          </wp:inline>
+        </w:drawing>
+      </w:r>
+    </w:p>
+    <w:p>
+      <w:pPr>
+        <w:spacing w:after="255"/>
+        <w:ind w:left="720"/>
+        <w:rPr>
+          <w:sz w:val="24"/>
+        </w:rPr>
+      </w:pPr>
+    </w:p>
+    <w:p>
+      <w:pPr>
+        <w:spacing w:after="255"/>
+        <w:ind w:left="720"/>
+        <w:rPr>
+          <w:sz w:val="24"/>
+        </w:rPr>
+      </w:pPr>
+    </w:p>
+    <w:p>
+      <w:pPr>
+        <w:spacing w:after="255"/>
+        <w:ind w:left="720"/>
+      </w:pPr>
+      <w:r>
+        <w:drawing>
+          <wp:inline distT="0" distB="0" distL="0" distR="0" wp14:anchorId="68ACA6BF" wp14:editId="4285E9EB">
+            <wp:extent cx="3566469" cy="1348857"/>
+            <wp:effectExtent l="0" t="0" r="0" b="3810"/>
+            <wp:docPr id="786028559" name="Imagen 1"/>
+            <wp:cNvGraphicFramePr>
+              <a:graphicFrameLocks xmlns:a="http://schemas.openxmlformats.org/drawingml/2006/main" noChangeAspect="1"/>
+            </wp:cNvGraphicFramePr>
+            <a:graphic xmlns:a="http://schemas.openxmlformats.org/drawingml/2006/main">
+              <a:graphicData uri="http://schemas.openxmlformats.org/drawingml/2006/picture">
+                <pic:pic xmlns:pic="http://schemas.openxmlformats.org/drawingml/2006/picture">
+                  <pic:nvPicPr>
+                    <pic:cNvPr id="786028559" name=""/>
+                    <pic:cNvPicPr/>
+                  </pic:nvPicPr>
+                  <pic:blipFill>
+                    <a:blip r:embed="rId22"/>
+                    <a:stretch>
+                      <a:fillRect/>
+                    </a:stretch>
+                  </pic:blipFill>
+                  <pic:spPr>
+                    <a:xfrm>
+                      <a:off x="0" y="0"/>
+                      <a:ext cx="3566469" cy="1348857"/>
+                    </a:xfrm>
+                    <a:prstGeom prst="rect">
+                      <a:avLst/>
+                    </a:prstGeom>
+                  </pic:spPr>
+                </pic:pic>
+              </a:graphicData>
+            </a:graphic>
+          </wp:inline>
+        </w:drawing>
+      </w:r>
+    </w:p>
+    <w:p>
+      <w:pPr>
+        <w:spacing w:after="255"/>
+        <w:ind w:left="720"/>
+      </w:pPr>
+    </w:p>
+    <w:p>
+      <w:pPr>
+        <w:spacing w:after="255"/>
+        <w:ind w:left="720"/>
+        <w:rPr>
+          <w:u w:val="single"/>
+        </w:rPr>
+      </w:pPr>
+      <w:r>
+        <w:drawing>
+          <wp:inline distT="0" distB="0" distL="0" distR="0" wp14:anchorId="47F11055" wp14:editId="060C715D">
+            <wp:extent cx="4359018" cy="1386960"/>
+            <wp:effectExtent l="0" t="0" r="3810" b="3810"/>
+            <wp:docPr id="655763794" name="Imagen 1"/>
+            <wp:cNvGraphicFramePr>
+              <a:graphicFrameLocks xmlns:a="http://schemas.openxmlformats.org/drawingml/2006/main" noChangeAspect="1"/>
+            </wp:cNvGraphicFramePr>
+            <a:graphic xmlns:a="http://schemas.openxmlformats.org/drawingml/2006/main">
+              <a:graphicData uri="http://schemas.openxmlformats.org/drawingml/2006/picture">
+                <pic:pic xmlns:pic="http://schemas.openxmlformats.org/drawingml/2006/picture">
+                  <pic:nvPicPr>
+                    <pic:cNvPr id="655763794" name=""/>
+                    <pic:cNvPicPr/>
+                  </pic:nvPicPr>
+                  <pic:blipFill>
+                    <a:blip r:embed="rId23"/>
+                    <a:stretch>
+                      <a:fillRect/>
+                    </a:stretch>
+                  </pic:blipFill>
+                  <pic:spPr>
+                    <a:xfrm>
+                      <a:off x="0" y="0"/>
+                      <a:ext cx="4359018" cy="1386960"/>
+                    </a:xfrm>
+                    <a:prstGeom prst="rect">
+                      <a:avLst/>
+                    </a:prstGeom>
+                  </pic:spPr>
+                </pic:pic>
+              </a:graphicData>
+            </a:graphic>
+          </wp:inline>
+        </w:drawing>
+      </w:r>
+    </w:p>
+    <w:p>
+      <w:pPr>
+        <w:spacing w:after="255"/>
+        <w:ind w:left="720"/>
+      </w:pPr>
+      <w:r>
+        <w:lastRenderedPageBreak/>
+        <w:drawing>
+          <wp:inline distT="0" distB="0" distL="0" distR="0" wp14:anchorId="148E3882" wp14:editId="7A90F3BE">
+            <wp:extent cx="6332220" cy="2298065"/>
+            <wp:effectExtent l="0" t="0" r="0" b="6985"/>
+            <wp:docPr id="1900985450" name="Imagen 1" descr="Interfaz de usuario gráfica, Texto, Aplicación&#10;&#10;Descripción generada automáticamente"/>
+            <wp:cNvGraphicFramePr>
+              <a:graphicFrameLocks xmlns:a="http://schemas.openxmlformats.org/drawingml/2006/main" noChangeAspect="1"/>
+            </wp:cNvGraphicFramePr>
+            <a:graphic xmlns:a="http://schemas.openxmlformats.org/drawingml/2006/main">
+              <a:graphicData uri="http://schemas.openxmlformats.org/drawingml/2006/picture">
+                <pic:pic xmlns:pic="http://schemas.openxmlformats.org/drawingml/2006/picture">
+                  <pic:nvPicPr>
+                    <pic:cNvPr id="1900985450" name="Imagen 1" descr="Interfaz de usuario gráfica, Texto, Aplicación&#10;&#10;Descripción generada automáticamente"/>
+                    <pic:cNvPicPr/>
+                  </pic:nvPicPr>
+                  <pic:blipFill>
+                    <a:blip r:embed="rId24"/>
+                    <a:stretch>
+                      <a:fillRect/>
+                    </a:stretch>
+                  </pic:blipFill>
+                  <pic:spPr>
+                    <a:xfrm>
+                      <a:off x="0" y="0"/>
+                      <a:ext cx="6332220" cy="2298065"/>
+                    </a:xfrm>
+                    <a:prstGeom prst="rect">
+                      <a:avLst/>
+                    </a:prstGeom>
+                  </pic:spPr>
+                </pic:pic>
+              </a:graphicData>
+            </a:graphic>
+          </wp:inline>
+        </w:drawing>
+      </w:r>
+    </w:p>
+    <w:p>
+      <w:pPr>
+        <w:spacing w:after="255"/>
+        <w:ind w:left="720"/>
+      </w:pPr>
+    </w:p>
+    <w:p>
+      <w:pPr>
+        <w:spacing w:after="255"/>
+        <w:ind w:left="720"/>
+      </w:pPr>
     </w:p>
     <w:p>
       <w:pPr>
@@ -713,8 +3207,13 @@
         <w:spacing w:after="5"/>
         <w:ind w:left="-5"/>
       </w:pPr>
-      <w:r>
-        <w:t xml:space="preserve">RÚBRICA DE CORRECCIÓN </w:t>
+      <w:bookmarkStart w:id="4" w:name="_Toc182552118"/>
+      <w:r>
+        <w:t>RÚBRICA DE CORRECCIÓN</w:t>
+      </w:r>
+      <w:bookmarkEnd w:id="4"/>
+      <w:r>
+        <w:t xml:space="preserve"> </w:t>
       </w:r>
     </w:p>
     <w:p>
@@ -740,7 +3239,7 @@
                     <pic:cNvPicPr/>
                   </pic:nvPicPr>
                   <pic:blipFill>
-                    <a:blip r:embed="rId5"/>
+                    <a:blip r:embed="rId25"/>
                     <a:stretch>
                       <a:fillRect/>
                     </a:stretch>
@@ -768,12 +3267,328 @@
       </w:r>
     </w:p>
     <w:sectPr>
+      <w:headerReference w:type="default" r:id="rId26"/>
+      <w:footerReference w:type="default" r:id="rId27"/>
       <w:pgSz w:w="12240" w:h="15840"/>
       <w:pgMar w:top="768" w:right="1135" w:bottom="1655" w:left="1133" w:header="720" w:footer="720" w:gutter="0"/>
       <w:cols w:space="720"/>
     </w:sectPr>
   </w:body>
 </w:document>
+</file>
+
+<file path=word/endnotes.xml><?xml version="1.0" encoding="utf-8"?>
+<w:endnotes xmlns:wpc="http://schemas.microsoft.com/office/word/2010/wordprocessingCanvas" xmlns:cx="http://schemas.microsoft.com/office/drawing/2014/chartex" xmlns:cx1="http://schemas.microsoft.com/office/drawing/2015/9/8/chartex" xmlns:cx2="http://schemas.microsoft.com/office/drawing/2015/10/21/chartex" xmlns:cx3="http://schemas.microsoft.com/office/drawing/2016/5/9/chartex" xmlns:cx4="http://schemas.microsoft.com/office/drawing/2016/5/10/chartex" xmlns:cx5="http://schemas.microsoft.com/office/drawing/2016/5/11/chartex" xmlns:cx6="http://schemas.microsoft.com/office/drawing/2016/5/12/chartex" xmlns:cx7="http://schemas.microsoft.com/office/drawing/2016/5/13/chartex" xmlns:cx8="http://schemas.microsoft.com/office/drawing/2016/5/14/chartex" xmlns:mc="http://schemas.openxmlformats.org/markup-compatibility/2006" xmlns:aink="http://schemas.microsoft.com/office/drawing/2016/ink" xmlns:am3d="http://schemas.microsoft.com/office/drawing/2017/model3d" xmlns:o="urn:schemas-microsoft-com:office:office" xmlns:oel="http://schemas.microsoft.com/office/2019/extlst" xmlns:r="http://schemas.openxmlformats.org/officeDocument/2006/relationships" xmlns:m="http://schemas.openxmlformats.org/officeDocument/2006/math" xmlns:v="urn:schemas-microsoft-com:vml" xmlns:wp14="http://schemas.microsoft.com/office/word/2010/wordprocessingDrawing" xmlns:wp="http://schemas.openxmlformats.org/drawingml/2006/wordprocessingDrawing" xmlns:w10="urn:schemas-microsoft-com:office:word" xmlns:w="http://schemas.openxmlformats.org/wordprocessingml/2006/main" xmlns:w14="http://schemas.microsoft.com/office/word/2010/wordml" xmlns:w15="http://schemas.microsoft.com/office/word/2012/wordml" xmlns:w16cex="http://schemas.microsoft.com/office/word/2018/wordml/cex" xmlns:w16cid="http://schemas.microsoft.com/office/word/2016/wordml/cid" xmlns:w16="http://schemas.microsoft.com/office/word/2018/wordml" xmlns:w16du="http://schemas.microsoft.com/office/word/2023/wordml/word16du" xmlns:w16sdtdh="http://schemas.microsoft.com/office/word/2020/wordml/sdtdatahash" xmlns:w16se="http://schemas.microsoft.com/office/word/2015/wordml/symex" xmlns:wpg="http://schemas.microsoft.com/office/word/2010/wordprocessingGroup" xmlns:wpi="http://schemas.microsoft.com/office/word/2010/wordprocessingInk" xmlns:wne="http://schemas.microsoft.com/office/word/2006/wordml" xmlns:wps="http://schemas.microsoft.com/office/word/2010/wordprocessingShape" mc:Ignorable="w14 w15 w16se w16cid w16 w16cex w16sdtdh w16du wp14">
+  <w:endnote w:type="separator" w:id="-1">
+    <w:p>
+      <w:pPr>
+        <w:spacing w:after="0" w:line="240" w:lineRule="auto"/>
+      </w:pPr>
+      <w:r>
+        <w:separator/>
+      </w:r>
+    </w:p>
+  </w:endnote>
+  <w:endnote w:type="continuationSeparator" w:id="0">
+    <w:p>
+      <w:pPr>
+        <w:spacing w:after="0" w:line="240" w:lineRule="auto"/>
+      </w:pPr>
+      <w:r>
+        <w:continuationSeparator/>
+      </w:r>
+    </w:p>
+  </w:endnote>
+</w:endnotes>
+</file>
+
+<file path=word/footer1.xml><?xml version="1.0" encoding="utf-8"?>
+<w:ftr xmlns:wpc="http://schemas.microsoft.com/office/word/2010/wordprocessingCanvas" xmlns:cx="http://schemas.microsoft.com/office/drawing/2014/chartex" xmlns:cx1="http://schemas.microsoft.com/office/drawing/2015/9/8/chartex" xmlns:cx2="http://schemas.microsoft.com/office/drawing/2015/10/21/chartex" xmlns:cx3="http://schemas.microsoft.com/office/drawing/2016/5/9/chartex" xmlns:cx4="http://schemas.microsoft.com/office/drawing/2016/5/10/chartex" xmlns:cx5="http://schemas.microsoft.com/office/drawing/2016/5/11/chartex" xmlns:cx6="http://schemas.microsoft.com/office/drawing/2016/5/12/chartex" xmlns:cx7="http://schemas.microsoft.com/office/drawing/2016/5/13/chartex" xmlns:cx8="http://schemas.microsoft.com/office/drawing/2016/5/14/chartex" xmlns:mc="http://schemas.openxmlformats.org/markup-compatibility/2006" xmlns:aink="http://schemas.microsoft.com/office/drawing/2016/ink" xmlns:am3d="http://schemas.microsoft.com/office/drawing/2017/model3d" xmlns:o="urn:schemas-microsoft-com:office:office" xmlns:oel="http://schemas.microsoft.com/office/2019/extlst" xmlns:r="http://schemas.openxmlformats.org/officeDocument/2006/relationships" xmlns:m="http://schemas.openxmlformats.org/officeDocument/2006/math" xmlns:v="urn:schemas-microsoft-com:vml" xmlns:wp14="http://schemas.microsoft.com/office/word/2010/wordprocessingDrawing" xmlns:wp="http://schemas.openxmlformats.org/drawingml/2006/wordprocessingDrawing" xmlns:w10="urn:schemas-microsoft-com:office:word" xmlns:w="http://schemas.openxmlformats.org/wordprocessingml/2006/main" xmlns:w14="http://schemas.microsoft.com/office/word/2010/wordml" xmlns:w15="http://schemas.microsoft.com/office/word/2012/wordml" xmlns:w16cex="http://schemas.microsoft.com/office/word/2018/wordml/cex" xmlns:w16cid="http://schemas.microsoft.com/office/word/2016/wordml/cid" xmlns:w16="http://schemas.microsoft.com/office/word/2018/wordml" xmlns:w16du="http://schemas.microsoft.com/office/word/2023/wordml/word16du" xmlns:w16sdtdh="http://schemas.microsoft.com/office/word/2020/wordml/sdtdatahash" xmlns:w16se="http://schemas.microsoft.com/office/word/2015/wordml/symex" xmlns:wpg="http://schemas.microsoft.com/office/word/2010/wordprocessingGroup" xmlns:wpi="http://schemas.microsoft.com/office/word/2010/wordprocessingInk" xmlns:wne="http://schemas.microsoft.com/office/word/2006/wordml" xmlns:wps="http://schemas.microsoft.com/office/word/2010/wordprocessingShape" mc:Ignorable="w14 w15 w16se w16cid w16 w16cex w16sdtdh w16du wp14">
+  <w:sdt>
+    <w:sdtPr>
+      <w:id w:val="1760257508"/>
+      <w:docPartObj>
+        <w:docPartGallery w:val="Page Numbers (Bottom of Page)"/>
+        <w:docPartUnique/>
+      </w:docPartObj>
+    </w:sdtPr>
+    <w:sdtContent>
+      <w:p>
+        <w:pPr>
+          <w:pStyle w:val="Piedepgina"/>
+        </w:pPr>
+        <w:r>
+          <w:rPr>
+            <w:rFonts w:asciiTheme="majorHAnsi" w:eastAsiaTheme="majorEastAsia" w:hAnsiTheme="majorHAnsi" w:cstheme="majorBidi"/>
+            <w:noProof/>
+            <w:sz w:val="28"/>
+            <w:szCs w:val="28"/>
+          </w:rPr>
+          <mc:AlternateContent>
+            <mc:Choice Requires="wps">
+              <w:drawing>
+                <wp:anchor distT="0" distB="0" distL="114300" distR="114300" simplePos="0" relativeHeight="251659264" behindDoc="0" locked="0" layoutInCell="1" allowOverlap="1" wp14:anchorId="011C8757" wp14:editId="64635340">
+                  <wp:simplePos x="0" y="0"/>
+                  <wp:positionH relativeFrom="margin">
+                    <wp:align>center</wp:align>
+                  </wp:positionH>
+                  <wp:positionV relativeFrom="bottomMargin">
+                    <wp:align>center</wp:align>
+                  </wp:positionV>
+                  <wp:extent cx="1282700" cy="343535"/>
+                  <wp:effectExtent l="28575" t="19050" r="22225" b="8890"/>
+                  <wp:wrapNone/>
+                  <wp:docPr id="1229171531" name="Cinta: curvada e inclinada hacia abajo 1"/>
+                  <wp:cNvGraphicFramePr>
+                    <a:graphicFrameLocks xmlns:a="http://schemas.openxmlformats.org/drawingml/2006/main"/>
+                  </wp:cNvGraphicFramePr>
+                  <a:graphic xmlns:a="http://schemas.openxmlformats.org/drawingml/2006/main">
+                    <a:graphicData uri="http://schemas.microsoft.com/office/word/2010/wordprocessingShape">
+                      <wps:wsp>
+                        <wps:cNvSpPr>
+                          <a:spLocks noChangeArrowheads="1"/>
+                        </wps:cNvSpPr>
+                        <wps:spPr bwMode="auto">
+                          <a:xfrm>
+                            <a:off x="0" y="0"/>
+                            <a:ext cx="1282700" cy="343535"/>
+                          </a:xfrm>
+                          <a:prstGeom prst="ellipseRibbon">
+                            <a:avLst>
+                              <a:gd name="adj1" fmla="val 25000"/>
+                              <a:gd name="adj2" fmla="val 50000"/>
+                              <a:gd name="adj3" fmla="val 12500"/>
+                            </a:avLst>
+                          </a:prstGeom>
+                          <a:noFill/>
+                          <a:ln w="9525">
+                            <a:solidFill>
+                              <a:srgbClr val="71A0DC"/>
+                            </a:solidFill>
+                            <a:round/>
+                            <a:headEnd/>
+                            <a:tailEnd/>
+                          </a:ln>
+                          <a:extLst>
+                            <a:ext uri="{909E8E84-426E-40DD-AFC4-6F175D3DCCD1}">
+                              <a14:hiddenFill xmlns:a14="http://schemas.microsoft.com/office/drawing/2010/main">
+                                <a:solidFill>
+                                  <a:srgbClr val="17365D"/>
+                                </a:solidFill>
+                              </a14:hiddenFill>
+                            </a:ext>
+                          </a:extLst>
+                        </wps:spPr>
+                        <wps:txbx>
+                          <w:txbxContent>
+                            <w:p>
+                              <w:pPr>
+                                <w:jc w:val="center"/>
+                                <w:rPr>
+                                  <w:color w:val="156082" w:themeColor="accent1"/>
+                                </w:rPr>
+                              </w:pPr>
+                              <w:r>
+                                <w:rPr>
+                                  <w:color w:val="auto"/>
+                                </w:rPr>
+                                <w:fldChar w:fldCharType="begin"/>
+                              </w:r>
+                              <w:r>
+                                <w:instrText>PAGE    \* MERGEFORMAT</w:instrText>
+                              </w:r>
+                              <w:r>
+                                <w:rPr>
+                                  <w:color w:val="auto"/>
+                                </w:rPr>
+                                <w:fldChar w:fldCharType="separate"/>
+                              </w:r>
+                              <w:r>
+                                <w:rPr>
+                                  <w:color w:val="156082" w:themeColor="accent1"/>
+                                </w:rPr>
+                                <w:t>2</w:t>
+                              </w:r>
+                              <w:r>
+                                <w:rPr>
+                                  <w:color w:val="156082" w:themeColor="accent1"/>
+                                </w:rPr>
+                                <w:fldChar w:fldCharType="end"/>
+                              </w:r>
+                            </w:p>
+                          </w:txbxContent>
+                        </wps:txbx>
+                        <wps:bodyPr rot="0" vert="horz" wrap="square" lIns="91440" tIns="45720" rIns="91440" bIns="45720" anchor="t" anchorCtr="0" upright="1">
+                          <a:noAutofit/>
+                        </wps:bodyPr>
+                      </wps:wsp>
+                    </a:graphicData>
+                  </a:graphic>
+                  <wp14:sizeRelH relativeFrom="page">
+                    <wp14:pctWidth>0</wp14:pctWidth>
+                  </wp14:sizeRelH>
+                  <wp14:sizeRelV relativeFrom="page">
+                    <wp14:pctHeight>0</wp14:pctHeight>
+                  </wp14:sizeRelV>
+                </wp:anchor>
+              </w:drawing>
+            </mc:Choice>
+            <mc:Fallback>
+              <w:pict>
+                <v:shapetype w14:anchorId="011C8757" id="_x0000_t107" coordsize="21600,21600" o:spt="107" adj="5400,5400,18900" path="ar@9@38@8@37,0@27@0@26@9@13@8@4@0@25@22@25@9@38@8@37@22@26@3@27l@7@40@3,wa@9@35@8@10@3,0@21@33@9@36@8@1@21@31@20@31@9@35@8@10@20@33,,l@5@40xewr@9@36@8@1@20@31@0@32nfl@20@33ear@9@36@8@1@21@31@22@32nfl@21@33em@0@26nfl@0@32em@22@26nfl@22@32e">
+                  <v:formulas>
+                    <v:f eqn="val #0"/>
+                    <v:f eqn="val #1"/>
+                    <v:f eqn="val #2"/>
+                    <v:f eqn="val width"/>
+                    <v:f eqn="val height"/>
+                    <v:f eqn="prod width 1 8"/>
+                    <v:f eqn="prod width 1 2"/>
+                    <v:f eqn="prod width 7 8"/>
+                    <v:f eqn="prod width 3 2"/>
+                    <v:f eqn="sum 0 0 @6"/>
+                    <v:f eqn="sum height 0 #2"/>
+                    <v:f eqn="prod @10 30573 4096"/>
+                    <v:f eqn="prod @11 2 1"/>
+                    <v:f eqn="sum height 0 @12"/>
+                    <v:f eqn="sum @11 #2 0"/>
+                    <v:f eqn="sum @11 height #1"/>
+                    <v:f eqn="sum height 0 #1"/>
+                    <v:f eqn="prod @16 1 2"/>
+                    <v:f eqn="sum @11 @17 0"/>
+                    <v:f eqn="sum @14 #1 height"/>
+                    <v:f eqn="sum #0 @5 0"/>
+                    <v:f eqn="sum width 0 @20"/>
+                    <v:f eqn="sum width 0 #0"/>
+                    <v:f eqn="sum @6 0 #0"/>
+                    <v:f eqn="ellipse @23 width @11"/>
+                    <v:f eqn="sum @24 height @11"/>
+                    <v:f eqn="sum @25 @11 @19"/>
+                    <v:f eqn="sum #2 @11 @19"/>
+                    <v:f eqn="prod @11 2391 32768"/>
+                    <v:f eqn="sum @6 0 @20"/>
+                    <v:f eqn="ellipse @29 width @11"/>
+                    <v:f eqn="sum #1 @30 @11"/>
+                    <v:f eqn="sum @25 #1 height"/>
+                    <v:f eqn="sum height @30 @14"/>
+                    <v:f eqn="sum @11 @14 0"/>
+                    <v:f eqn="sum height 0 @34"/>
+                    <v:f eqn="sum @35 @19 @11"/>
+                    <v:f eqn="sum @10 @15 @11"/>
+                    <v:f eqn="sum @35 @15 @11"/>
+                    <v:f eqn="sum @28 @14 @18"/>
+                    <v:f eqn="sum height 0 @39"/>
+                    <v:f eqn="sum @19 0 @18"/>
+                    <v:f eqn="prod @41 2 3"/>
+                    <v:f eqn="sum #1 0 @42"/>
+                    <v:f eqn="sum #2 0 @42"/>
+                    <v:f eqn="min @44 20925"/>
+                    <v:f eqn="prod width 3 8"/>
+                    <v:f eqn="sum @46 0 4"/>
+                  </v:formulas>
+                  <v:path o:extrusionok="f" o:connecttype="custom" o:connectlocs="@6,@1;@5,@40;@6,@4;@7,@40" o:connectangles="270,180,90,0" textboxrect="@0,@1,@22,@25"/>
+                  <v:handles>
+                    <v:h position="#0,bottomRight" xrange="@5,@47"/>
+                    <v:h position="center,#1" yrange="@10,@43"/>
+                    <v:h position="topLeft,#2" yrange="@27,@45"/>
+                  </v:handles>
+                  <o:complex v:ext="view"/>
+                </v:shapetype>
+                <v:shape id="Cinta: curvada e inclinada hacia abajo 1" o:spid="_x0000_s1026" type="#_x0000_t107" style="position:absolute;margin-left:0;margin-top:0;width:101pt;height:27.05pt;z-index:251659264;visibility:visible;mso-wrap-style:square;mso-width-percent:0;mso-height-percent:0;mso-wrap-distance-left:9pt;mso-wrap-distance-top:0;mso-wrap-distance-right:9pt;mso-wrap-distance-bottom:0;mso-position-horizontal:center;mso-position-horizontal-relative:margin;mso-position-vertical:center;mso-position-vertical-relative:bottom-margin-area;mso-width-percent:0;mso-height-percent:0;mso-width-relative:page;mso-height-relative:page;v-text-anchor:top" o:gfxdata="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" filled="f" fillcolor="#17365d" strokecolor="#71a0dc">
+                  <v:textbox>
+                    <w:txbxContent>
+                      <w:p>
+                        <w:pPr>
+                          <w:jc w:val="center"/>
+                          <w:rPr>
+                            <w:color w:val="156082" w:themeColor="accent1"/>
+                          </w:rPr>
+                        </w:pPr>
+                        <w:r>
+                          <w:rPr>
+                            <w:color w:val="auto"/>
+                          </w:rPr>
+                          <w:fldChar w:fldCharType="begin"/>
+                        </w:r>
+                        <w:r>
+                          <w:instrText>PAGE    \* MERGEFORMAT</w:instrText>
+                        </w:r>
+                        <w:r>
+                          <w:rPr>
+                            <w:color w:val="auto"/>
+                          </w:rPr>
+                          <w:fldChar w:fldCharType="separate"/>
+                        </w:r>
+                        <w:r>
+                          <w:rPr>
+                            <w:color w:val="156082" w:themeColor="accent1"/>
+                          </w:rPr>
+                          <w:t>2</w:t>
+                        </w:r>
+                        <w:r>
+                          <w:rPr>
+                            <w:color w:val="156082" w:themeColor="accent1"/>
+                          </w:rPr>
+                          <w:fldChar w:fldCharType="end"/>
+                        </w:r>
+                      </w:p>
+                    </w:txbxContent>
+                  </v:textbox>
+                  <w10:wrap anchorx="margin" anchory="margin"/>
+                </v:shape>
+              </w:pict>
+            </mc:Fallback>
+          </mc:AlternateContent>
+        </w:r>
+      </w:p>
+    </w:sdtContent>
+  </w:sdt>
+</w:ftr>
+</file>
+
+<file path=word/footnotes.xml><?xml version="1.0" encoding="utf-8"?>
+<w:footnotes xmlns:wpc="http://schemas.microsoft.com/office/word/2010/wordprocessingCanvas" xmlns:cx="http://schemas.microsoft.com/office/drawing/2014/chartex" xmlns:cx1="http://schemas.microsoft.com/office/drawing/2015/9/8/chartex" xmlns:cx2="http://schemas.microsoft.com/office/drawing/2015/10/21/chartex" xmlns:cx3="http://schemas.microsoft.com/office/drawing/2016/5/9/chartex" xmlns:cx4="http://schemas.microsoft.com/office/drawing/2016/5/10/chartex" xmlns:cx5="http://schemas.microsoft.com/office/drawing/2016/5/11/chartex" xmlns:cx6="http://schemas.microsoft.com/office/drawing/2016/5/12/chartex" xmlns:cx7="http://schemas.microsoft.com/office/drawing/2016/5/13/chartex" xmlns:cx8="http://schemas.microsoft.com/office/drawing/2016/5/14/chartex" xmlns:mc="http://schemas.openxmlformats.org/markup-compatibility/2006" xmlns:aink="http://schemas.microsoft.com/office/drawing/2016/ink" xmlns:am3d="http://schemas.microsoft.com/office/drawing/2017/model3d" xmlns:o="urn:schemas-microsoft-com:office:office" xmlns:oel="http://schemas.microsoft.com/office/2019/extlst" xmlns:r="http://schemas.openxmlformats.org/officeDocument/2006/relationships" xmlns:m="http://schemas.openxmlformats.org/officeDocument/2006/math" xmlns:v="urn:schemas-microsoft-com:vml" xmlns:wp14="http://schemas.microsoft.com/office/word/2010/wordprocessingDrawing" xmlns:wp="http://schemas.openxmlformats.org/drawingml/2006/wordprocessingDrawing" xmlns:w10="urn:schemas-microsoft-com:office:word" xmlns:w="http://schemas.openxmlformats.org/wordprocessingml/2006/main" xmlns:w14="http://schemas.microsoft.com/office/word/2010/wordml" xmlns:w15="http://schemas.microsoft.com/office/word/2012/wordml" xmlns:w16cex="http://schemas.microsoft.com/office/word/2018/wordml/cex" xmlns:w16cid="http://schemas.microsoft.com/office/word/2016/wordml/cid" xmlns:w16="http://schemas.microsoft.com/office/word/2018/wordml" xmlns:w16du="http://schemas.microsoft.com/office/word/2023/wordml/word16du" xmlns:w16sdtdh="http://schemas.microsoft.com/office/word/2020/wordml/sdtdatahash" xmlns:w16se="http://schemas.microsoft.com/office/word/2015/wordml/symex" xmlns:wpg="http://schemas.microsoft.com/office/word/2010/wordprocessingGroup" xmlns:wpi="http://schemas.microsoft.com/office/word/2010/wordprocessingInk" xmlns:wne="http://schemas.microsoft.com/office/word/2006/wordml" xmlns:wps="http://schemas.microsoft.com/office/word/2010/wordprocessingShape" mc:Ignorable="w14 w15 w16se w16cid w16 w16cex w16sdtdh w16du wp14">
+  <w:footnote w:type="separator" w:id="-1">
+    <w:p>
+      <w:pPr>
+        <w:spacing w:after="0" w:line="240" w:lineRule="auto"/>
+      </w:pPr>
+      <w:r>
+        <w:separator/>
+      </w:r>
+    </w:p>
+  </w:footnote>
+  <w:footnote w:type="continuationSeparator" w:id="0">
+    <w:p>
+      <w:pPr>
+        <w:spacing w:after="0" w:line="240" w:lineRule="auto"/>
+      </w:pPr>
+      <w:r>
+        <w:continuationSeparator/>
+      </w:r>
+    </w:p>
+  </w:footnote>
+</w:footnotes>
+</file>
+
+<file path=word/header1.xml><?xml version="1.0" encoding="utf-8"?>
+<w:hdr xmlns:wpc="http://schemas.microsoft.com/office/word/2010/wordprocessingCanvas" xmlns:cx="http://schemas.microsoft.com/office/drawing/2014/chartex" xmlns:cx1="http://schemas.microsoft.com/office/drawing/2015/9/8/chartex" xmlns:cx2="http://schemas.microsoft.com/office/drawing/2015/10/21/chartex" xmlns:cx3="http://schemas.microsoft.com/office/drawing/2016/5/9/chartex" xmlns:cx4="http://schemas.microsoft.com/office/drawing/2016/5/10/chartex" xmlns:cx5="http://schemas.microsoft.com/office/drawing/2016/5/11/chartex" xmlns:cx6="http://schemas.microsoft.com/office/drawing/2016/5/12/chartex" xmlns:cx7="http://schemas.microsoft.com/office/drawing/2016/5/13/chartex" xmlns:cx8="http://schemas.microsoft.com/office/drawing/2016/5/14/chartex" xmlns:mc="http://schemas.openxmlformats.org/markup-compatibility/2006" xmlns:aink="http://schemas.microsoft.com/office/drawing/2016/ink" xmlns:am3d="http://schemas.microsoft.com/office/drawing/2017/model3d" xmlns:o="urn:schemas-microsoft-com:office:office" xmlns:oel="http://schemas.microsoft.com/office/2019/extlst" xmlns:r="http://schemas.openxmlformats.org/officeDocument/2006/relationships" xmlns:m="http://schemas.openxmlformats.org/officeDocument/2006/math" xmlns:v="urn:schemas-microsoft-com:vml" xmlns:wp14="http://schemas.microsoft.com/office/word/2010/wordprocessingDrawing" xmlns:wp="http://schemas.openxmlformats.org/drawingml/2006/wordprocessingDrawing" xmlns:w10="urn:schemas-microsoft-com:office:word" xmlns:w="http://schemas.openxmlformats.org/wordprocessingml/2006/main" xmlns:w14="http://schemas.microsoft.com/office/word/2010/wordml" xmlns:w15="http://schemas.microsoft.com/office/word/2012/wordml" xmlns:w16cex="http://schemas.microsoft.com/office/word/2018/wordml/cex" xmlns:w16cid="http://schemas.microsoft.com/office/word/2016/wordml/cid" xmlns:w16="http://schemas.microsoft.com/office/word/2018/wordml" xmlns:w16du="http://schemas.microsoft.com/office/word/2023/wordml/word16du" xmlns:w16sdtdh="http://schemas.microsoft.com/office/word/2020/wordml/sdtdatahash" xmlns:w16se="http://schemas.microsoft.com/office/word/2015/wordml/symex" xmlns:wpg="http://schemas.microsoft.com/office/word/2010/wordprocessingGroup" xmlns:wpi="http://schemas.microsoft.com/office/word/2010/wordprocessingInk" xmlns:wne="http://schemas.microsoft.com/office/word/2006/wordml" xmlns:wps="http://schemas.microsoft.com/office/word/2010/wordprocessingShape" mc:Ignorable="w14 w15 w16se w16cid w16 w16cex w16sdtdh w16du wp14">
+  <w:p>
+    <w:pPr>
+      <w:pStyle w:val="Encabezado"/>
+    </w:pPr>
+    <w:r>
+      <w:t>Adrián Peña Carnero</w:t>
+    </w:r>
+    <w:r>
+      <w:tab/>
+    </w:r>
+    <w:r>
+      <w:tab/>
+      <w:t>15/11/2024</w:t>
+    </w:r>
+  </w:p>
+</w:hdr>
 </file>
 
 <file path=word/numbering.xml><?xml version="1.0" encoding="utf-8"?>
@@ -1661,10 +4476,32 @@
       <w:sz w:val="28"/>
     </w:rPr>
   </w:style>
+  <w:style w:type="paragraph" w:styleId="Ttulo4">
+    <w:name w:val="heading 4"/>
+    <w:basedOn w:val="Normal"/>
+    <w:next w:val="Normal"/>
+    <w:link w:val="Ttulo4Car"/>
+    <w:uiPriority w:val="9"/>
+    <w:semiHidden/>
+    <w:unhideWhenUsed/>
+    <w:qFormat/>
+    <w:rsid w:val="009F11D6"/>
+    <w:pPr>
+      <w:keepNext/>
+      <w:keepLines/>
+      <w:spacing w:before="40" w:after="0"/>
+      <w:outlineLvl w:val="3"/>
+    </w:pPr>
+    <w:rPr>
+      <w:rFonts w:asciiTheme="majorHAnsi" w:eastAsiaTheme="majorEastAsia" w:hAnsiTheme="majorHAnsi" w:cstheme="majorBidi"/>
+      <w:i/>
+      <w:iCs/>
+      <w:color w:val="0F4761" w:themeColor="accent1" w:themeShade="BF"/>
+    </w:rPr>
+  </w:style>
   <w:style w:type="character" w:default="1" w:styleId="Fuentedeprrafopredeter">
     <w:name w:val="Default Paragraph Font"/>
     <w:uiPriority w:val="1"/>
-    <w:semiHidden/>
     <w:unhideWhenUsed/>
   </w:style>
   <w:style w:type="table" w:default="1" w:styleId="Tablanormal">
@@ -1706,6 +4543,134 @@
       <w:b/>
       <w:color w:val="8D1D75"/>
       <w:sz w:val="56"/>
+    </w:rPr>
+  </w:style>
+  <w:style w:type="paragraph" w:styleId="Encabezado">
+    <w:name w:val="header"/>
+    <w:basedOn w:val="Normal"/>
+    <w:link w:val="EncabezadoCar"/>
+    <w:uiPriority w:val="99"/>
+    <w:unhideWhenUsed/>
+    <w:rsid w:val="000A38A8"/>
+    <w:pPr>
+      <w:tabs>
+        <w:tab w:val="center" w:pos="4252"/>
+        <w:tab w:val="right" w:pos="8504"/>
+      </w:tabs>
+      <w:spacing w:after="0" w:line="240" w:lineRule="auto"/>
+    </w:pPr>
+  </w:style>
+  <w:style w:type="character" w:customStyle="1" w:styleId="EncabezadoCar">
+    <w:name w:val="Encabezado Car"/>
+    <w:basedOn w:val="Fuentedeprrafopredeter"/>
+    <w:link w:val="Encabezado"/>
+    <w:uiPriority w:val="99"/>
+    <w:rsid w:val="000A38A8"/>
+    <w:rPr>
+      <w:rFonts w:ascii="Calibri" w:eastAsia="Calibri" w:hAnsi="Calibri" w:cs="Calibri"/>
+      <w:color w:val="000000"/>
+      <w:sz w:val="22"/>
+    </w:rPr>
+  </w:style>
+  <w:style w:type="paragraph" w:styleId="Piedepgina">
+    <w:name w:val="footer"/>
+    <w:basedOn w:val="Normal"/>
+    <w:link w:val="PiedepginaCar"/>
+    <w:uiPriority w:val="99"/>
+    <w:unhideWhenUsed/>
+    <w:rsid w:val="000A38A8"/>
+    <w:pPr>
+      <w:tabs>
+        <w:tab w:val="center" w:pos="4252"/>
+        <w:tab w:val="right" w:pos="8504"/>
+      </w:tabs>
+      <w:spacing w:after="0" w:line="240" w:lineRule="auto"/>
+    </w:pPr>
+  </w:style>
+  <w:style w:type="character" w:customStyle="1" w:styleId="PiedepginaCar">
+    <w:name w:val="Pie de página Car"/>
+    <w:basedOn w:val="Fuentedeprrafopredeter"/>
+    <w:link w:val="Piedepgina"/>
+    <w:uiPriority w:val="99"/>
+    <w:rsid w:val="000A38A8"/>
+    <w:rPr>
+      <w:rFonts w:ascii="Calibri" w:eastAsia="Calibri" w:hAnsi="Calibri" w:cs="Calibri"/>
+      <w:color w:val="000000"/>
+      <w:sz w:val="22"/>
+    </w:rPr>
+  </w:style>
+  <w:style w:type="paragraph" w:styleId="TtuloTDC">
+    <w:name w:val="TOC Heading"/>
+    <w:basedOn w:val="Ttulo1"/>
+    <w:next w:val="Normal"/>
+    <w:uiPriority w:val="39"/>
+    <w:unhideWhenUsed/>
+    <w:qFormat/>
+    <w:rsid w:val="000A38A8"/>
+    <w:pPr>
+      <w:spacing w:before="240"/>
+      <w:jc w:val="left"/>
+      <w:outlineLvl w:val="9"/>
+    </w:pPr>
+    <w:rPr>
+      <w:rFonts w:asciiTheme="majorHAnsi" w:eastAsiaTheme="majorEastAsia" w:hAnsiTheme="majorHAnsi" w:cstheme="majorBidi"/>
+      <w:b w:val="0"/>
+      <w:color w:val="0F4761" w:themeColor="accent1" w:themeShade="BF"/>
+      <w:kern w:val="0"/>
+      <w:sz w:val="32"/>
+      <w:szCs w:val="32"/>
+      <w14:ligatures w14:val="none"/>
+    </w:rPr>
+  </w:style>
+  <w:style w:type="paragraph" w:styleId="TDC1">
+    <w:name w:val="toc 1"/>
+    <w:basedOn w:val="Normal"/>
+    <w:next w:val="Normal"/>
+    <w:autoRedefine/>
+    <w:uiPriority w:val="39"/>
+    <w:unhideWhenUsed/>
+    <w:rsid w:val="000A38A8"/>
+    <w:pPr>
+      <w:spacing w:after="100"/>
+    </w:pPr>
+  </w:style>
+  <w:style w:type="paragraph" w:styleId="TDC2">
+    <w:name w:val="toc 2"/>
+    <w:basedOn w:val="Normal"/>
+    <w:next w:val="Normal"/>
+    <w:autoRedefine/>
+    <w:uiPriority w:val="39"/>
+    <w:unhideWhenUsed/>
+    <w:rsid w:val="000A38A8"/>
+    <w:pPr>
+      <w:spacing w:after="100"/>
+      <w:ind w:left="220"/>
+    </w:pPr>
+  </w:style>
+  <w:style w:type="character" w:styleId="Hipervnculo">
+    <w:name w:val="Hyperlink"/>
+    <w:basedOn w:val="Fuentedeprrafopredeter"/>
+    <w:uiPriority w:val="99"/>
+    <w:unhideWhenUsed/>
+    <w:rsid w:val="000A38A8"/>
+    <w:rPr>
+      <w:color w:val="467886" w:themeColor="hyperlink"/>
+      <w:u w:val="single"/>
+    </w:rPr>
+  </w:style>
+  <w:style w:type="character" w:customStyle="1" w:styleId="Ttulo4Car">
+    <w:name w:val="Título 4 Car"/>
+    <w:basedOn w:val="Fuentedeprrafopredeter"/>
+    <w:link w:val="Ttulo4"/>
+    <w:uiPriority w:val="9"/>
+    <w:semiHidden/>
+    <w:rsid w:val="009F11D6"/>
+    <w:rPr>
+      <w:rFonts w:asciiTheme="majorHAnsi" w:eastAsiaTheme="majorEastAsia" w:hAnsiTheme="majorHAnsi" w:cstheme="majorBidi"/>
+      <w:i/>
+      <w:iCs/>
+      <w:color w:val="0F4761" w:themeColor="accent1" w:themeShade="BF"/>
+      <w:sz w:val="22"/>
     </w:rPr>
   </w:style>
 </w:styles>
@@ -2004,4 +4969,16 @@
     </a:ext>
   </a:extLst>
 </a:theme>
+</file>
+
+<file path=customXml/item1.xml><?xml version="1.0" encoding="utf-8"?>
+<b:Sources xmlns:b="http://schemas.openxmlformats.org/officeDocument/2006/bibliography" xmlns="http://schemas.openxmlformats.org/officeDocument/2006/bibliography" SelectedStyle="\APASixthEditionOfficeOnline.xsl" StyleName="APA" Version="6"/>
+</file>
+
+<file path=customXml/itemProps1.xml><?xml version="1.0" encoding="utf-8"?>
+<ds:datastoreItem xmlns:ds="http://schemas.openxmlformats.org/officeDocument/2006/customXml" ds:itemID="{BB0600D6-C246-4EC7-9FBD-1D9C45965150}">
+  <ds:schemaRefs>
+    <ds:schemaRef ds:uri="http://schemas.openxmlformats.org/officeDocument/2006/bibliography"/>
+  </ds:schemaRefs>
+</ds:datastoreItem>
 </file>